--- a/doc/docx/时间戳服务器文档.docx
+++ b/doc/docx/时间戳服务器文档.docx
@@ -32,13 +32,8 @@
           <w:lang w:val="en-US"/>
         </w:rPr>
       </w:pPr>
-      <w:bookmarkStart w:id="0" w:name="_Toc21690"/>
-      <w:bookmarkStart w:id="1" w:name="_Toc7784"/>
-      <w:bookmarkStart w:id="2" w:name="_Toc29267"/>
-      <w:bookmarkStart w:id="3" w:name="_Toc6697"/>
-      <w:bookmarkStart w:id="4" w:name="_Toc29631"/>
-      <w:bookmarkStart w:id="5" w:name="_Toc2551"/>
-      <w:bookmarkStart w:id="6" w:name="_Toc9664"/>
+      <w:bookmarkStart w:id="37" w:name="_GoBack"/>
+      <w:bookmarkEnd w:id="37"/>
       <w:r>
         <w:rPr>
           <w:rFonts w:hint="eastAsia"/>
@@ -48,7 +43,40 @@
           <w:szCs w:val="72"/>
           <w:lang w:val="en-US" w:eastAsia="zh-CN"/>
         </w:rPr>
-        <w:t>AF-S300</w:t>
+        <w:t>时间戳服务器</w:t>
+      </w:r>
+    </w:p>
+    <w:p>
+      <w:pPr>
+        <w:bidi w:val="0"/>
+        <w:jc w:val="center"/>
+        <w:outlineLvl w:val="9"/>
+        <w:rPr>
+          <w:rFonts w:hint="default"/>
+          <w:lang w:val="en-US" w:eastAsia="zh-CN"/>
+        </w:rPr>
+      </w:pPr>
+      <w:bookmarkStart w:id="0" w:name="_Toc29467"/>
+      <w:bookmarkStart w:id="1" w:name="_Toc27650"/>
+      <w:bookmarkStart w:id="2" w:name="_Toc4379"/>
+      <w:bookmarkStart w:id="3" w:name="_Toc19394"/>
+      <w:bookmarkStart w:id="4" w:name="_Toc27312"/>
+      <w:bookmarkStart w:id="5" w:name="_Toc7991"/>
+      <w:bookmarkStart w:id="6" w:name="_Toc19236"/>
+      <w:bookmarkStart w:id="7" w:name="_Toc22832"/>
+      <w:bookmarkStart w:id="8" w:name="_Toc22795"/>
+      <w:bookmarkStart w:id="9" w:name="_Toc19497"/>
+      <w:bookmarkStart w:id="10" w:name="_Toc8485"/>
+      <w:r>
+        <w:rPr>
+          <w:rFonts w:hint="eastAsia"/>
+          <w:b/>
+          <w:bCs/>
+          <w:sz w:val="36"/>
+          <w:szCs w:val="40"/>
+          <w:lang w:val="en-US" w:eastAsia="zh-CN"/>
+        </w:rPr>
+        <w:t>Java语言接口使用规范</w:t>
       </w:r>
       <w:bookmarkEnd w:id="0"/>
       <w:bookmarkEnd w:id="1"/>
@@ -57,17 +85,155 @@
       <w:bookmarkEnd w:id="4"/>
       <w:bookmarkEnd w:id="5"/>
       <w:bookmarkEnd w:id="6"/>
-      <w:r>
+      <w:bookmarkEnd w:id="7"/>
+      <w:bookmarkEnd w:id="8"/>
+      <w:bookmarkEnd w:id="9"/>
+      <w:bookmarkEnd w:id="10"/>
+    </w:p>
+    <w:p>
+      <w:pPr>
+        <w:jc w:val="center"/>
+        <w:outlineLvl w:val="9"/>
         <w:rPr>
           <w:rFonts w:hint="eastAsia"/>
-          <w:b/>
-          <w:bCs/>
-          <w:sz w:val="56"/>
-          <w:szCs w:val="72"/>
+          <w:sz w:val="36"/>
+          <w:szCs w:val="36"/>
           <w:lang w:val="en-US" w:eastAsia="zh-CN"/>
         </w:rPr>
-        <w:t xml:space="preserve"> 时间戳服务器</w:t>
-      </w:r>
+      </w:pPr>
+    </w:p>
+    <w:p>
+      <w:pPr>
+        <w:jc w:val="center"/>
+        <w:rPr>
+          <w:rFonts w:hint="eastAsia"/>
+          <w:sz w:val="36"/>
+          <w:szCs w:val="36"/>
+          <w:lang w:val="en-US" w:eastAsia="zh-CN"/>
+        </w:rPr>
+      </w:pPr>
+    </w:p>
+    <w:p>
+      <w:pPr>
+        <w:jc w:val="center"/>
+        <w:rPr>
+          <w:rFonts w:hint="eastAsia"/>
+          <w:sz w:val="36"/>
+          <w:szCs w:val="36"/>
+          <w:lang w:val="en-US" w:eastAsia="zh-CN"/>
+        </w:rPr>
+      </w:pPr>
+    </w:p>
+    <w:p>
+      <w:pPr>
+        <w:jc w:val="center"/>
+        <w:rPr>
+          <w:rFonts w:hint="eastAsia"/>
+          <w:sz w:val="36"/>
+          <w:szCs w:val="36"/>
+          <w:lang w:val="en-US" w:eastAsia="zh-CN"/>
+        </w:rPr>
+      </w:pPr>
+    </w:p>
+    <w:p>
+      <w:pPr>
+        <w:jc w:val="center"/>
+        <w:rPr>
+          <w:rFonts w:hint="eastAsia"/>
+          <w:sz w:val="36"/>
+          <w:szCs w:val="36"/>
+          <w:lang w:val="en-US" w:eastAsia="zh-CN"/>
+        </w:rPr>
+      </w:pPr>
+    </w:p>
+    <w:p>
+      <w:pPr>
+        <w:jc w:val="center"/>
+        <w:rPr>
+          <w:rFonts w:hint="eastAsia"/>
+          <w:sz w:val="36"/>
+          <w:szCs w:val="36"/>
+          <w:lang w:val="en-US" w:eastAsia="zh-CN"/>
+        </w:rPr>
+      </w:pPr>
+    </w:p>
+    <w:p>
+      <w:pPr>
+        <w:jc w:val="center"/>
+        <w:rPr>
+          <w:rFonts w:hint="eastAsia"/>
+          <w:sz w:val="36"/>
+          <w:szCs w:val="36"/>
+          <w:lang w:val="en-US" w:eastAsia="zh-CN"/>
+        </w:rPr>
+      </w:pPr>
+    </w:p>
+    <w:p>
+      <w:pPr>
+        <w:jc w:val="center"/>
+        <w:rPr>
+          <w:rFonts w:hint="eastAsia"/>
+          <w:sz w:val="36"/>
+          <w:szCs w:val="36"/>
+          <w:lang w:val="en-US" w:eastAsia="zh-CN"/>
+        </w:rPr>
+      </w:pPr>
+    </w:p>
+    <w:p>
+      <w:pPr>
+        <w:jc w:val="center"/>
+        <w:rPr>
+          <w:rFonts w:hint="eastAsia"/>
+          <w:sz w:val="36"/>
+          <w:szCs w:val="36"/>
+          <w:lang w:val="en-US" w:eastAsia="zh-CN"/>
+        </w:rPr>
+      </w:pPr>
+    </w:p>
+    <w:p>
+      <w:pPr>
+        <w:jc w:val="center"/>
+        <w:rPr>
+          <w:rFonts w:hint="eastAsia"/>
+          <w:sz w:val="36"/>
+          <w:szCs w:val="36"/>
+          <w:lang w:val="en-US" w:eastAsia="zh-CN"/>
+        </w:rPr>
+      </w:pPr>
+    </w:p>
+    <w:p>
+      <w:pPr>
+        <w:jc w:val="center"/>
+        <w:rPr>
+          <w:rFonts w:hint="eastAsia"/>
+          <w:sz w:val="36"/>
+          <w:szCs w:val="36"/>
+          <w:lang w:val="en-US" w:eastAsia="zh-CN"/>
+        </w:rPr>
+      </w:pPr>
+    </w:p>
+    <w:p>
+      <w:pPr>
+        <w:jc w:val="center"/>
+        <w:rPr>
+          <w:rFonts w:hint="eastAsia"/>
+          <w:sz w:val="36"/>
+          <w:szCs w:val="36"/>
+          <w:lang w:val="en-US" w:eastAsia="zh-CN"/>
+        </w:rPr>
+      </w:pPr>
+    </w:p>
+    <w:p>
+      <w:pPr>
+        <w:jc w:val="center"/>
+        <w:outlineLvl w:val="9"/>
+        <w:rPr>
+          <w:rFonts w:hint="eastAsia"/>
+          <w:sz w:val="36"/>
+          <w:szCs w:val="36"/>
+          <w:lang w:val="en-US" w:eastAsia="zh-CN"/>
+        </w:rPr>
+      </w:pPr>
     </w:p>
     <w:p>
       <w:pPr>
@@ -75,36 +241,31 @@
         <w:jc w:val="center"/>
         <w:outlineLvl w:val="9"/>
         <w:rPr>
-          <w:rFonts w:hint="default"/>
-          <w:lang w:val="en-US" w:eastAsia="zh-CN"/>
+          <w:sz w:val="21"/>
+          <w:szCs w:val="22"/>
         </w:rPr>
       </w:pPr>
-      <w:bookmarkStart w:id="7" w:name="_Toc8485"/>
-      <w:bookmarkStart w:id="8" w:name="_Toc4379"/>
-      <w:bookmarkStart w:id="9" w:name="_Toc19394"/>
-      <w:bookmarkStart w:id="10" w:name="_Toc27312"/>
-      <w:bookmarkStart w:id="11" w:name="_Toc7991"/>
-      <w:bookmarkStart w:id="12" w:name="_Toc19236"/>
-      <w:bookmarkStart w:id="13" w:name="_Toc22832"/>
-      <w:bookmarkStart w:id="14" w:name="_Toc19497"/>
-      <w:bookmarkStart w:id="15" w:name="_Toc22795"/>
-      <w:bookmarkStart w:id="16" w:name="_Toc29467"/>
-      <w:bookmarkStart w:id="17" w:name="_Toc27650"/>
+      <w:bookmarkStart w:id="11" w:name="_Toc8345"/>
+      <w:bookmarkStart w:id="12" w:name="_Toc11202"/>
+      <w:bookmarkStart w:id="13" w:name="_Toc4030"/>
+      <w:bookmarkStart w:id="14" w:name="_Toc18806"/>
+      <w:bookmarkStart w:id="15" w:name="_Toc8423"/>
+      <w:bookmarkStart w:id="16" w:name="_Toc20943"/>
+      <w:bookmarkStart w:id="17" w:name="_Toc24832"/>
+      <w:bookmarkStart w:id="18" w:name="_Toc21592"/>
+      <w:bookmarkStart w:id="19" w:name="_Toc8445"/>
+      <w:bookmarkStart w:id="20" w:name="_Toc17746"/>
+      <w:bookmarkStart w:id="21" w:name="_Toc16435"/>
+      <w:bookmarkStart w:id="22" w:name="_Toc22148"/>
+      <w:bookmarkStart w:id="23" w:name="_Toc15855"/>
       <w:r>
         <w:rPr>
           <w:rFonts w:hint="eastAsia"/>
-          <w:b/>
-          <w:bCs/>
-          <w:sz w:val="36"/>
-          <w:szCs w:val="40"/>
-          <w:lang w:val="en-US" w:eastAsia="zh-CN"/>
-        </w:rPr>
-        <w:t>Java语言接口使用规范</w:t>
+          <w:sz w:val="28"/>
+          <w:szCs w:val="32"/>
+        </w:rPr>
+        <w:t>北京神州安付科技股份有限公司</w:t>
       </w:r>
-      <w:bookmarkEnd w:id="7"/>
-      <w:bookmarkEnd w:id="8"/>
-      <w:bookmarkEnd w:id="9"/>
-      <w:bookmarkEnd w:id="10"/>
       <w:bookmarkEnd w:id="11"/>
       <w:bookmarkEnd w:id="12"/>
       <w:bookmarkEnd w:id="13"/>
@@ -112,196 +273,12 @@
       <w:bookmarkEnd w:id="15"/>
       <w:bookmarkEnd w:id="16"/>
       <w:bookmarkEnd w:id="17"/>
-    </w:p>
-    <w:p>
-      <w:pPr>
-        <w:jc w:val="center"/>
-        <w:outlineLvl w:val="9"/>
-        <w:rPr>
-          <w:rFonts w:hint="eastAsia"/>
-          <w:sz w:val="36"/>
-          <w:szCs w:val="36"/>
-          <w:lang w:val="en-US" w:eastAsia="zh-CN"/>
-        </w:rPr>
-      </w:pPr>
-    </w:p>
-    <w:p>
-      <w:pPr>
-        <w:jc w:val="center"/>
-        <w:rPr>
-          <w:rFonts w:hint="eastAsia"/>
-          <w:sz w:val="36"/>
-          <w:szCs w:val="36"/>
-          <w:lang w:val="en-US" w:eastAsia="zh-CN"/>
-        </w:rPr>
-      </w:pPr>
-    </w:p>
-    <w:p>
-      <w:pPr>
-        <w:jc w:val="center"/>
-        <w:rPr>
-          <w:rFonts w:hint="eastAsia"/>
-          <w:sz w:val="36"/>
-          <w:szCs w:val="36"/>
-          <w:lang w:val="en-US" w:eastAsia="zh-CN"/>
-        </w:rPr>
-      </w:pPr>
-    </w:p>
-    <w:p>
-      <w:pPr>
-        <w:jc w:val="center"/>
-        <w:rPr>
-          <w:rFonts w:hint="eastAsia"/>
-          <w:sz w:val="36"/>
-          <w:szCs w:val="36"/>
-          <w:lang w:val="en-US" w:eastAsia="zh-CN"/>
-        </w:rPr>
-      </w:pPr>
-    </w:p>
-    <w:p>
-      <w:pPr>
-        <w:jc w:val="center"/>
-        <w:rPr>
-          <w:rFonts w:hint="eastAsia"/>
-          <w:sz w:val="36"/>
-          <w:szCs w:val="36"/>
-          <w:lang w:val="en-US" w:eastAsia="zh-CN"/>
-        </w:rPr>
-      </w:pPr>
-    </w:p>
-    <w:p>
-      <w:pPr>
-        <w:jc w:val="center"/>
-        <w:rPr>
-          <w:rFonts w:hint="eastAsia"/>
-          <w:sz w:val="36"/>
-          <w:szCs w:val="36"/>
-          <w:lang w:val="en-US" w:eastAsia="zh-CN"/>
-        </w:rPr>
-      </w:pPr>
-    </w:p>
-    <w:p>
-      <w:pPr>
-        <w:jc w:val="center"/>
-        <w:rPr>
-          <w:rFonts w:hint="eastAsia"/>
-          <w:sz w:val="36"/>
-          <w:szCs w:val="36"/>
-          <w:lang w:val="en-US" w:eastAsia="zh-CN"/>
-        </w:rPr>
-      </w:pPr>
-    </w:p>
-    <w:p>
-      <w:pPr>
-        <w:jc w:val="center"/>
-        <w:rPr>
-          <w:rFonts w:hint="eastAsia"/>
-          <w:sz w:val="36"/>
-          <w:szCs w:val="36"/>
-          <w:lang w:val="en-US" w:eastAsia="zh-CN"/>
-        </w:rPr>
-      </w:pPr>
-    </w:p>
-    <w:p>
-      <w:pPr>
-        <w:jc w:val="center"/>
-        <w:rPr>
-          <w:rFonts w:hint="eastAsia"/>
-          <w:sz w:val="36"/>
-          <w:szCs w:val="36"/>
-          <w:lang w:val="en-US" w:eastAsia="zh-CN"/>
-        </w:rPr>
-      </w:pPr>
-    </w:p>
-    <w:p>
-      <w:pPr>
-        <w:jc w:val="center"/>
-        <w:rPr>
-          <w:rFonts w:hint="eastAsia"/>
-          <w:sz w:val="36"/>
-          <w:szCs w:val="36"/>
-          <w:lang w:val="en-US" w:eastAsia="zh-CN"/>
-        </w:rPr>
-      </w:pPr>
-    </w:p>
-    <w:p>
-      <w:pPr>
-        <w:jc w:val="center"/>
-        <w:rPr>
-          <w:rFonts w:hint="eastAsia"/>
-          <w:sz w:val="36"/>
-          <w:szCs w:val="36"/>
-          <w:lang w:val="en-US" w:eastAsia="zh-CN"/>
-        </w:rPr>
-      </w:pPr>
-    </w:p>
-    <w:p>
-      <w:pPr>
-        <w:jc w:val="center"/>
-        <w:rPr>
-          <w:rFonts w:hint="eastAsia"/>
-          <w:sz w:val="36"/>
-          <w:szCs w:val="36"/>
-          <w:lang w:val="en-US" w:eastAsia="zh-CN"/>
-        </w:rPr>
-      </w:pPr>
-    </w:p>
-    <w:p>
-      <w:pPr>
-        <w:jc w:val="center"/>
-        <w:outlineLvl w:val="9"/>
-        <w:rPr>
-          <w:rFonts w:hint="eastAsia"/>
-          <w:sz w:val="36"/>
-          <w:szCs w:val="36"/>
-          <w:lang w:val="en-US" w:eastAsia="zh-CN"/>
-        </w:rPr>
-      </w:pPr>
-    </w:p>
-    <w:p>
-      <w:pPr>
-        <w:bidi w:val="0"/>
-        <w:jc w:val="center"/>
-        <w:outlineLvl w:val="9"/>
-        <w:rPr>
-          <w:sz w:val="21"/>
-          <w:szCs w:val="22"/>
-        </w:rPr>
-      </w:pPr>
-      <w:bookmarkStart w:id="18" w:name="_Toc22148"/>
-      <w:bookmarkStart w:id="19" w:name="_Toc24832"/>
-      <w:bookmarkStart w:id="20" w:name="_Toc11202"/>
-      <w:bookmarkStart w:id="21" w:name="_Toc4030"/>
-      <w:bookmarkStart w:id="22" w:name="_Toc18806"/>
-      <w:bookmarkStart w:id="23" w:name="_Toc20943"/>
-      <w:bookmarkStart w:id="24" w:name="_Toc15855"/>
-      <w:bookmarkStart w:id="25" w:name="_Toc17746"/>
-      <w:bookmarkStart w:id="26" w:name="_Toc8345"/>
-      <w:bookmarkStart w:id="27" w:name="_Toc21592"/>
-      <w:bookmarkStart w:id="28" w:name="_Toc8423"/>
-      <w:bookmarkStart w:id="29" w:name="_Toc8445"/>
-      <w:bookmarkStart w:id="30" w:name="_Toc16435"/>
-      <w:r>
-        <w:rPr>
-          <w:rFonts w:hint="eastAsia"/>
-          <w:sz w:val="28"/>
-          <w:szCs w:val="32"/>
-        </w:rPr>
-        <w:t>北京神州安付科技股份有限公司</w:t>
-      </w:r>
       <w:bookmarkEnd w:id="18"/>
       <w:bookmarkEnd w:id="19"/>
       <w:bookmarkEnd w:id="20"/>
       <w:bookmarkEnd w:id="21"/>
       <w:bookmarkEnd w:id="22"/>
       <w:bookmarkEnd w:id="23"/>
-      <w:bookmarkEnd w:id="24"/>
-      <w:bookmarkEnd w:id="25"/>
-      <w:bookmarkEnd w:id="26"/>
-      <w:bookmarkEnd w:id="27"/>
-      <w:bookmarkEnd w:id="28"/>
-      <w:bookmarkEnd w:id="29"/>
-      <w:bookmarkEnd w:id="30"/>
     </w:p>
     <w:p>
       <w:pPr>
@@ -431,8 +408,6 @@
           <w:lang w:val="en-US" w:eastAsia="zh-CN"/>
         </w:rPr>
       </w:pPr>
-      <w:bookmarkStart w:id="44" w:name="_GoBack"/>
-      <w:bookmarkEnd w:id="44"/>
     </w:p>
     <w:sdt>
       <w:sdtPr>
@@ -657,16 +632,7 @@
               <w:szCs w:val="24"/>
               <w:lang w:val="en-US" w:eastAsia="zh-CN" w:bidi="ar-SA"/>
             </w:rPr>
-            <w:t>获取设备</w:t>
-          </w:r>
-          <w:r>
-            <w:rPr>
-              <w:rFonts w:hint="eastAsia" w:ascii="Arial" w:hAnsi="Arial" w:eastAsia="黑体" w:cstheme="minorBidi"/>
-              <w:kern w:val="2"/>
-              <w:szCs w:val="24"/>
-              <w:lang w:val="en-US" w:eastAsia="zh-CN" w:bidi="ar-SA"/>
-            </w:rPr>
-            <w:t xml:space="preserve"> </w:t>
+            <w:t xml:space="preserve">获取设备 </w:t>
           </w:r>
           <w:r>
             <w:tab/>
@@ -750,16 +716,7 @@
               <w:szCs w:val="24"/>
               <w:lang w:val="en-US" w:eastAsia="zh-CN" w:bidi="ar-SA"/>
             </w:rPr>
-            <w:t>关闭设备</w:t>
-          </w:r>
-          <w:r>
-            <w:rPr>
-              <w:rFonts w:hint="eastAsia" w:ascii="Arial" w:hAnsi="Arial" w:eastAsia="黑体" w:cstheme="minorBidi"/>
-              <w:kern w:val="2"/>
-              <w:szCs w:val="24"/>
-              <w:lang w:val="en-US" w:eastAsia="zh-CN" w:bidi="ar-SA"/>
-            </w:rPr>
-            <w:t xml:space="preserve"> </w:t>
+            <w:t xml:space="preserve">关闭设备 </w:t>
           </w:r>
           <w:r>
             <w:tab/>
@@ -929,16 +886,7 @@
               <w:szCs w:val="24"/>
               <w:lang w:val="en-US" w:eastAsia="zh-CN" w:bidi="ar-SA"/>
             </w:rPr>
-            <w:t>时间戳请求</w:t>
-          </w:r>
-          <w:r>
-            <w:rPr>
-              <w:rFonts w:hint="eastAsia" w:ascii="Arial" w:hAnsi="Arial" w:eastAsia="黑体" w:cstheme="minorBidi"/>
-              <w:kern w:val="2"/>
-              <w:szCs w:val="24"/>
-              <w:lang w:val="en-US" w:eastAsia="zh-CN" w:bidi="ar-SA"/>
-            </w:rPr>
-            <w:t xml:space="preserve"> </w:t>
+            <w:t xml:space="preserve">时间戳请求 </w:t>
           </w:r>
           <w:r>
             <w:tab/>
@@ -1022,16 +970,7 @@
               <w:szCs w:val="24"/>
               <w:lang w:val="en-US" w:eastAsia="zh-CN" w:bidi="ar-SA"/>
             </w:rPr>
-            <w:t>时间戳响应</w:t>
-          </w:r>
-          <w:r>
-            <w:rPr>
-              <w:rFonts w:hint="eastAsia" w:ascii="Arial" w:hAnsi="Arial" w:eastAsia="黑体" w:cstheme="minorBidi"/>
-              <w:kern w:val="2"/>
-              <w:szCs w:val="24"/>
-              <w:lang w:val="en-US" w:eastAsia="zh-CN" w:bidi="ar-SA"/>
-            </w:rPr>
-            <w:t xml:space="preserve"> </w:t>
+            <w:t xml:space="preserve">时间戳响应 </w:t>
           </w:r>
           <w:r>
             <w:tab/>
@@ -1115,16 +1054,7 @@
               <w:szCs w:val="24"/>
               <w:lang w:val="en-US" w:eastAsia="zh-CN" w:bidi="ar-SA"/>
             </w:rPr>
-            <w:t>时间戳请求并响应</w:t>
-          </w:r>
-          <w:r>
-            <w:rPr>
-              <w:rFonts w:hint="eastAsia" w:ascii="Arial" w:hAnsi="Arial" w:eastAsia="黑体" w:cstheme="minorBidi"/>
-              <w:kern w:val="2"/>
-              <w:szCs w:val="24"/>
-              <w:lang w:val="en-US" w:eastAsia="zh-CN" w:bidi="ar-SA"/>
-            </w:rPr>
-            <w:t xml:space="preserve"> </w:t>
+            <w:t xml:space="preserve">时间戳请求并响应 </w:t>
           </w:r>
           <w:r>
             <w:tab/>
@@ -1631,7 +1561,7 @@
           <w:lang w:val="en-US" w:eastAsia="zh-CN" w:bidi="ar-SA"/>
         </w:rPr>
       </w:pPr>
-      <w:bookmarkStart w:id="31" w:name="_Toc13333"/>
+      <w:bookmarkStart w:id="24" w:name="_Toc13333"/>
       <w:r>
         <w:rPr>
           <w:rFonts w:hint="eastAsia" w:ascii="Arial" w:hAnsi="Arial" w:eastAsia="黑体" w:cstheme="minorBidi"/>
@@ -1644,7 +1574,7 @@
         </w:rPr>
         <w:t>设备连接与关闭</w:t>
       </w:r>
-      <w:bookmarkEnd w:id="31"/>
+      <w:bookmarkEnd w:id="24"/>
     </w:p>
     <w:p>
       <w:pPr>
@@ -1664,7 +1594,7 @@
           <w:lang w:val="en-US" w:eastAsia="zh-CN" w:bidi="ar-SA"/>
         </w:rPr>
       </w:pPr>
-      <w:bookmarkStart w:id="32" w:name="_Toc15139"/>
+      <w:bookmarkStart w:id="25" w:name="_Toc15139"/>
       <w:r>
         <w:rPr>
           <w:rFonts w:hint="eastAsia" w:ascii="Arial" w:hAnsi="Arial" w:eastAsia="黑体" w:cstheme="minorBidi"/>
@@ -1687,7 +1617,7 @@
         </w:rPr>
         <w:br w:type="textWrapping"/>
       </w:r>
-      <w:bookmarkEnd w:id="32"/>
+      <w:bookmarkEnd w:id="25"/>
     </w:p>
     <w:tbl>
       <w:tblPr>
@@ -3274,6 +3204,7 @@
             <w:insideH w:val="none" w:color="auto" w:sz="0" w:space="0"/>
             <w:insideV w:val="none" w:color="auto" w:sz="0" w:space="0"/>
           </w:tblBorders>
+          <w:shd w:val="clear" w:color="auto" w:fill="auto"/>
           <w:tblCellMar>
             <w:top w:w="0" w:type="dxa"/>
             <w:left w:w="108" w:type="dxa"/>
@@ -3447,6 +3378,7 @@
     <w:p>
       <w:pPr>
         <w:numPr>
+          <w:ilvl w:val="0"/>
           <w:numId w:val="0"/>
         </w:numPr>
         <w:jc w:val="both"/>
@@ -3479,7 +3411,7 @@
           <w:lang w:val="en-US" w:eastAsia="zh-CN" w:bidi="ar-SA"/>
         </w:rPr>
       </w:pPr>
-      <w:bookmarkStart w:id="33" w:name="_Toc15737"/>
+      <w:bookmarkStart w:id="26" w:name="_Toc15737"/>
       <w:r>
         <w:rPr>
           <w:rFonts w:hint="eastAsia" w:ascii="Arial" w:hAnsi="Arial" w:eastAsia="黑体" w:cstheme="minorBidi"/>
@@ -3502,7 +3434,7 @@
         </w:rPr>
         <w:br w:type="textWrapping"/>
       </w:r>
-      <w:bookmarkEnd w:id="33"/>
+      <w:bookmarkEnd w:id="26"/>
     </w:p>
     <w:tbl>
       <w:tblPr>
@@ -3729,7 +3661,6 @@
             <w:insideH w:val="single" w:color="auto" w:sz="4" w:space="0"/>
             <w:insideV w:val="single" w:color="auto" w:sz="4" w:space="0"/>
           </w:tblBorders>
-          <w:shd w:val="clear" w:color="auto" w:fill="auto"/>
           <w:tblCellMar>
             <w:top w:w="0" w:type="dxa"/>
             <w:left w:w="108" w:type="dxa"/>
@@ -4077,6 +4008,7 @@
     <w:p>
       <w:pPr>
         <w:numPr>
+          <w:ilvl w:val="0"/>
           <w:numId w:val="0"/>
         </w:numPr>
         <w:jc w:val="both"/>
@@ -4094,6 +4026,7 @@
     <w:p>
       <w:pPr>
         <w:numPr>
+          <w:ilvl w:val="0"/>
           <w:numId w:val="0"/>
         </w:numPr>
         <w:jc w:val="both"/>
@@ -4111,6 +4044,7 @@
     <w:p>
       <w:pPr>
         <w:numPr>
+          <w:ilvl w:val="0"/>
           <w:numId w:val="0"/>
         </w:numPr>
         <w:jc w:val="both"/>
@@ -4128,6 +4062,7 @@
     <w:p>
       <w:pPr>
         <w:numPr>
+          <w:ilvl w:val="0"/>
           <w:numId w:val="0"/>
         </w:numPr>
         <w:jc w:val="both"/>
@@ -4145,6 +4080,7 @@
     <w:p>
       <w:pPr>
         <w:numPr>
+          <w:ilvl w:val="0"/>
           <w:numId w:val="0"/>
         </w:numPr>
         <w:jc w:val="both"/>
@@ -4162,6 +4098,7 @@
     <w:p>
       <w:pPr>
         <w:numPr>
+          <w:ilvl w:val="0"/>
           <w:numId w:val="0"/>
         </w:numPr>
         <w:jc w:val="both"/>
@@ -4179,6 +4116,7 @@
     <w:p>
       <w:pPr>
         <w:numPr>
+          <w:ilvl w:val="0"/>
           <w:numId w:val="0"/>
         </w:numPr>
         <w:jc w:val="both"/>
@@ -4212,8 +4150,8 @@
           <w:lang w:val="en-US" w:eastAsia="zh-CN" w:bidi="ar-SA"/>
         </w:rPr>
       </w:pPr>
-      <w:bookmarkStart w:id="34" w:name="_Toc29935"/>
-      <w:bookmarkStart w:id="35" w:name="_Toc553"/>
+      <w:bookmarkStart w:id="27" w:name="_Toc553"/>
+      <w:bookmarkStart w:id="28" w:name="_Toc29935"/>
       <w:r>
         <w:rPr>
           <w:rFonts w:hint="eastAsia" w:ascii="Arial" w:hAnsi="Arial" w:eastAsia="黑体" w:cstheme="minorBidi"/>
@@ -4226,8 +4164,8 @@
         </w:rPr>
         <w:t>设备接口描述</w:t>
       </w:r>
-      <w:bookmarkEnd w:id="34"/>
-      <w:bookmarkEnd w:id="35"/>
+      <w:bookmarkEnd w:id="27"/>
+      <w:bookmarkEnd w:id="28"/>
     </w:p>
     <w:p>
       <w:pPr>
@@ -4247,7 +4185,7 @@
           <w:lang w:val="en-US" w:eastAsia="zh-CN" w:bidi="ar-SA"/>
         </w:rPr>
       </w:pPr>
-      <w:bookmarkStart w:id="36" w:name="_Toc23152"/>
+      <w:bookmarkStart w:id="29" w:name="_Toc23152"/>
       <w:r>
         <w:rPr>
           <w:rFonts w:hint="eastAsia" w:ascii="Arial" w:hAnsi="Arial" w:eastAsia="黑体" w:cstheme="minorBidi"/>
@@ -4270,7 +4208,7 @@
         </w:rPr>
         <w:br w:type="textWrapping"/>
       </w:r>
-      <w:bookmarkEnd w:id="36"/>
+      <w:bookmarkEnd w:id="29"/>
     </w:p>
     <w:tbl>
       <w:tblPr>
@@ -4522,6 +4460,7 @@
             <w:insideH w:val="none" w:color="auto" w:sz="0" w:space="0"/>
             <w:insideV w:val="none" w:color="auto" w:sz="0" w:space="0"/>
           </w:tblBorders>
+          <w:shd w:val="clear" w:color="auto" w:fill="auto"/>
           <w:tblCellMar>
             <w:top w:w="0" w:type="dxa"/>
             <w:left w:w="108" w:type="dxa"/>
@@ -4877,6 +4816,7 @@
             <w:insideH w:val="none" w:color="auto" w:sz="0" w:space="0"/>
             <w:insideV w:val="none" w:color="auto" w:sz="0" w:space="0"/>
           </w:tblBorders>
+          <w:shd w:val="clear" w:color="auto" w:fill="auto"/>
           <w:tblCellMar>
             <w:top w:w="0" w:type="dxa"/>
             <w:left w:w="108" w:type="dxa"/>
@@ -4992,6 +4932,7 @@
     <w:p>
       <w:pPr>
         <w:numPr>
+          <w:ilvl w:val="0"/>
           <w:numId w:val="0"/>
         </w:numPr>
         <w:ind w:left="397" w:leftChars="0"/>
@@ -5025,7 +4966,7 @@
           <w:lang w:val="en-US" w:eastAsia="zh-CN" w:bidi="ar-SA"/>
         </w:rPr>
       </w:pPr>
-      <w:bookmarkStart w:id="37" w:name="_Toc587"/>
+      <w:bookmarkStart w:id="30" w:name="_Toc587"/>
       <w:r>
         <w:rPr>
           <w:rFonts w:hint="eastAsia" w:ascii="Arial" w:hAnsi="Arial" w:eastAsia="黑体" w:cstheme="minorBidi"/>
@@ -5048,7 +4989,7 @@
         </w:rPr>
         <w:br w:type="textWrapping"/>
       </w:r>
-      <w:bookmarkEnd w:id="37"/>
+      <w:bookmarkEnd w:id="30"/>
     </w:p>
     <w:tbl>
       <w:tblPr>
@@ -5189,7 +5130,6 @@
             <w:insideH w:val="none" w:color="auto" w:sz="0" w:space="0"/>
             <w:insideV w:val="none" w:color="auto" w:sz="0" w:space="0"/>
           </w:tblBorders>
-          <w:shd w:val="clear" w:color="auto" w:fill="auto"/>
           <w:tblCellMar>
             <w:top w:w="0" w:type="dxa"/>
             <w:left w:w="108" w:type="dxa"/>
@@ -5484,7 +5424,6 @@
             <w:insideH w:val="none" w:color="auto" w:sz="0" w:space="0"/>
             <w:insideV w:val="none" w:color="auto" w:sz="0" w:space="0"/>
           </w:tblBorders>
-          <w:shd w:val="clear" w:color="auto" w:fill="auto"/>
           <w:tblCellMar>
             <w:top w:w="0" w:type="dxa"/>
             <w:left w:w="108" w:type="dxa"/>
@@ -5598,6 +5537,7 @@
     <w:p>
       <w:pPr>
         <w:numPr>
+          <w:ilvl w:val="0"/>
           <w:numId w:val="0"/>
         </w:numPr>
         <w:ind w:left="397" w:leftChars="0"/>
@@ -5642,7 +5582,7 @@
           <w:lang w:val="en-US" w:eastAsia="zh-CN" w:bidi="ar-SA"/>
         </w:rPr>
       </w:pPr>
-      <w:bookmarkStart w:id="38" w:name="_Toc19864"/>
+      <w:bookmarkStart w:id="31" w:name="_Toc19864"/>
       <w:r>
         <w:rPr>
           <w:rFonts w:hint="eastAsia" w:ascii="Arial" w:hAnsi="Arial" w:eastAsia="黑体" w:cstheme="minorBidi"/>
@@ -5665,802 +5605,7 @@
         </w:rPr>
         <w:br w:type="textWrapping"/>
       </w:r>
-      <w:bookmarkEnd w:id="38"/>
-    </w:p>
-    <w:tbl>
-      <w:tblPr>
-        <w:tblStyle w:val="9"/>
-        <w:tblW w:w="8965" w:type="dxa"/>
-        <w:tblInd w:w="-2" w:type="dxa"/>
-        <w:tblBorders>
-          <w:top w:val="none" w:color="auto" w:sz="0" w:space="0"/>
-          <w:left w:val="none" w:color="auto" w:sz="0" w:space="0"/>
-          <w:bottom w:val="none" w:color="auto" w:sz="0" w:space="0"/>
-          <w:right w:val="none" w:color="auto" w:sz="0" w:space="0"/>
-          <w:insideH w:val="none" w:color="auto" w:sz="0" w:space="0"/>
-          <w:insideV w:val="none" w:color="auto" w:sz="0" w:space="0"/>
-        </w:tblBorders>
-        <w:shd w:val="clear" w:color="auto" w:fill="auto"/>
-        <w:tblLayout w:type="fixed"/>
-        <w:tblCellMar>
-          <w:top w:w="0" w:type="dxa"/>
-          <w:left w:w="108" w:type="dxa"/>
-          <w:bottom w:w="0" w:type="dxa"/>
-          <w:right w:w="108" w:type="dxa"/>
-        </w:tblCellMar>
-      </w:tblPr>
-      <w:tblGrid>
-        <w:gridCol w:w="1746"/>
-        <w:gridCol w:w="2267"/>
-        <w:gridCol w:w="4952"/>
-      </w:tblGrid>
-      <w:tr>
-        <w:tblPrEx>
-          <w:tblBorders>
-            <w:top w:val="none" w:color="auto" w:sz="0" w:space="0"/>
-            <w:left w:val="none" w:color="auto" w:sz="0" w:space="0"/>
-            <w:bottom w:val="none" w:color="auto" w:sz="0" w:space="0"/>
-            <w:right w:val="none" w:color="auto" w:sz="0" w:space="0"/>
-            <w:insideH w:val="none" w:color="auto" w:sz="0" w:space="0"/>
-            <w:insideV w:val="none" w:color="auto" w:sz="0" w:space="0"/>
-          </w:tblBorders>
-          <w:tblCellMar>
-            <w:top w:w="0" w:type="dxa"/>
-            <w:left w:w="108" w:type="dxa"/>
-            <w:bottom w:w="0" w:type="dxa"/>
-            <w:right w:w="108" w:type="dxa"/>
-          </w:tblCellMar>
-        </w:tblPrEx>
-        <w:trPr>
-          <w:trHeight w:val="408" w:hRule="atLeast"/>
-        </w:trPr>
-        <w:tc>
-          <w:tcPr>
-            <w:tcW w:w="1746" w:type="dxa"/>
-            <w:tcBorders>
-              <w:top w:val="single" w:color="auto" w:sz="4" w:space="0"/>
-              <w:left w:val="single" w:color="auto" w:sz="4" w:space="0"/>
-              <w:bottom w:val="single" w:color="auto" w:sz="4" w:space="0"/>
-              <w:right w:val="single" w:color="auto" w:sz="4" w:space="0"/>
-            </w:tcBorders>
-            <w:shd w:val="clear" w:color="auto" w:fill="DDEBF7"/>
-            <w:noWrap/>
-            <w:vAlign w:val="center"/>
-          </w:tcPr>
-          <w:p>
-            <w:pPr>
-              <w:spacing w:line="240" w:lineRule="auto"/>
-              <w:rPr>
-                <w:rFonts w:hint="eastAsia" w:ascii="等线" w:hAnsi="等线" w:eastAsia="等线" w:cs="等线"/>
-                <w:sz w:val="21"/>
-                <w:szCs w:val="21"/>
-                <w:lang w:val="en-US" w:eastAsia="zh-CN"/>
-              </w:rPr>
-            </w:pPr>
-            <w:r>
-              <w:rPr>
-                <w:rFonts w:hint="eastAsia" w:ascii="等线" w:hAnsi="等线" w:eastAsia="等线" w:cs="等线"/>
-                <w:sz w:val="21"/>
-                <w:szCs w:val="21"/>
-                <w:lang w:val="en-US" w:eastAsia="zh-CN"/>
-              </w:rPr>
-              <w:t>方法</w:t>
-            </w:r>
-          </w:p>
-        </w:tc>
-        <w:tc>
-          <w:tcPr>
-            <w:tcW w:w="7219" w:type="dxa"/>
-            <w:gridSpan w:val="2"/>
-            <w:tcBorders>
-              <w:top w:val="single" w:color="auto" w:sz="4" w:space="0"/>
-              <w:left w:val="single" w:color="auto" w:sz="4" w:space="0"/>
-              <w:bottom w:val="single" w:color="auto" w:sz="4" w:space="0"/>
-              <w:right w:val="single" w:color="auto" w:sz="4" w:space="0"/>
-            </w:tcBorders>
-            <w:shd w:val="clear" w:color="auto" w:fill="auto"/>
-            <w:noWrap/>
-            <w:vAlign w:val="center"/>
-          </w:tcPr>
-          <w:p>
-            <w:pPr>
-              <w:pStyle w:val="7"/>
-              <w:keepNext w:val="0"/>
-              <w:keepLines w:val="0"/>
-              <w:widowControl/>
-              <w:suppressLineNumbers w:val="0"/>
-              <w:spacing w:line="240" w:lineRule="auto"/>
-              <w:ind w:left="0" w:leftChars="0" w:firstLine="0" w:firstLineChars="0"/>
-              <w:jc w:val="left"/>
-              <w:rPr>
-                <w:rFonts w:hint="eastAsia" w:ascii="等线" w:hAnsi="等线" w:eastAsia="等线" w:cs="等线"/>
-                <w:sz w:val="21"/>
-                <w:szCs w:val="21"/>
-                <w:lang w:val="en-US" w:eastAsia="zh-CN"/>
-              </w:rPr>
-            </w:pPr>
-            <w:r>
-              <w:rPr>
-                <w:rFonts w:hint="eastAsia" w:ascii="等线" w:hAnsi="等线" w:eastAsia="等线" w:cs="等线"/>
-                <w:i w:val="0"/>
-                <w:iCs w:val="0"/>
-                <w:caps w:val="0"/>
-                <w:color w:val="353833"/>
-                <w:spacing w:val="0"/>
-                <w:sz w:val="21"/>
-                <w:szCs w:val="21"/>
-              </w:rPr>
-              <w:t>public byte[] tsRequestAndResponse(byte[] data, int reqType) throws AFCryptoException;</w:t>
-            </w:r>
-          </w:p>
-        </w:tc>
-      </w:tr>
-      <w:tr>
-        <w:tblPrEx>
-          <w:tblBorders>
-            <w:top w:val="none" w:color="auto" w:sz="0" w:space="0"/>
-            <w:left w:val="none" w:color="auto" w:sz="0" w:space="0"/>
-            <w:bottom w:val="none" w:color="auto" w:sz="0" w:space="0"/>
-            <w:right w:val="none" w:color="auto" w:sz="0" w:space="0"/>
-            <w:insideH w:val="none" w:color="auto" w:sz="0" w:space="0"/>
-            <w:insideV w:val="none" w:color="auto" w:sz="0" w:space="0"/>
-          </w:tblBorders>
-          <w:tblCellMar>
-            <w:top w:w="0" w:type="dxa"/>
-            <w:left w:w="108" w:type="dxa"/>
-            <w:bottom w:w="0" w:type="dxa"/>
-            <w:right w:w="108" w:type="dxa"/>
-          </w:tblCellMar>
-        </w:tblPrEx>
-        <w:trPr>
-          <w:trHeight w:val="525" w:hRule="atLeast"/>
-        </w:trPr>
-        <w:tc>
-          <w:tcPr>
-            <w:tcW w:w="1746" w:type="dxa"/>
-            <w:tcBorders>
-              <w:top w:val="single" w:color="auto" w:sz="4" w:space="0"/>
-              <w:left w:val="single" w:color="auto" w:sz="4" w:space="0"/>
-              <w:bottom w:val="single" w:color="auto" w:sz="4" w:space="0"/>
-              <w:right w:val="single" w:color="auto" w:sz="4" w:space="0"/>
-            </w:tcBorders>
-            <w:shd w:val="clear" w:color="auto" w:fill="DDEBF7"/>
-            <w:noWrap/>
-            <w:vAlign w:val="center"/>
-          </w:tcPr>
-          <w:p>
-            <w:pPr>
-              <w:spacing w:line="240" w:lineRule="auto"/>
-              <w:rPr>
-                <w:rFonts w:hint="eastAsia" w:ascii="等线" w:hAnsi="等线" w:eastAsia="等线" w:cs="等线"/>
-                <w:sz w:val="21"/>
-                <w:szCs w:val="21"/>
-                <w:lang w:val="en-US" w:eastAsia="zh-CN"/>
-              </w:rPr>
-            </w:pPr>
-            <w:r>
-              <w:rPr>
-                <w:rFonts w:hint="eastAsia" w:ascii="等线" w:hAnsi="等线" w:eastAsia="等线" w:cs="等线"/>
-                <w:sz w:val="21"/>
-                <w:szCs w:val="21"/>
-                <w:lang w:val="en-US" w:eastAsia="zh-CN"/>
-              </w:rPr>
-              <w:t>作用</w:t>
-            </w:r>
-          </w:p>
-        </w:tc>
-        <w:tc>
-          <w:tcPr>
-            <w:tcW w:w="7219" w:type="dxa"/>
-            <w:gridSpan w:val="2"/>
-            <w:tcBorders>
-              <w:top w:val="single" w:color="auto" w:sz="4" w:space="0"/>
-              <w:left w:val="single" w:color="auto" w:sz="4" w:space="0"/>
-              <w:bottom w:val="single" w:color="auto" w:sz="4" w:space="0"/>
-              <w:right w:val="single" w:color="auto" w:sz="4" w:space="0"/>
-            </w:tcBorders>
-            <w:shd w:val="clear" w:color="auto" w:fill="auto"/>
-            <w:noWrap/>
-            <w:vAlign w:val="center"/>
-          </w:tcPr>
-          <w:p>
-            <w:pPr>
-              <w:pStyle w:val="8"/>
-              <w:keepNext w:val="0"/>
-              <w:keepLines w:val="0"/>
-              <w:widowControl/>
-              <w:suppressLineNumbers w:val="0"/>
-              <w:shd w:val="clear" w:fill="FFFFFF"/>
-              <w:spacing w:line="240" w:lineRule="auto"/>
-              <w:ind w:left="0" w:leftChars="0" w:right="0" w:rightChars="0" w:firstLine="0" w:firstLineChars="0"/>
-              <w:jc w:val="left"/>
-              <w:rPr>
-                <w:rFonts w:hint="default" w:ascii="等线" w:hAnsi="等线" w:eastAsia="等线" w:cs="等线"/>
-                <w:i w:val="0"/>
-                <w:iCs w:val="0"/>
-                <w:caps w:val="0"/>
-                <w:color w:val="474747"/>
-                <w:spacing w:val="0"/>
-                <w:sz w:val="21"/>
-                <w:szCs w:val="21"/>
-                <w:shd w:val="clear" w:fill="FFFFFF"/>
-                <w:lang w:val="en-US" w:eastAsia="zh-CN"/>
-              </w:rPr>
-            </w:pPr>
-            <w:r>
-              <w:rPr>
-                <w:rFonts w:hint="eastAsia" w:ascii="等线" w:hAnsi="等线" w:eastAsia="等线" w:cs="等线"/>
-                <w:i w:val="0"/>
-                <w:iCs w:val="0"/>
-                <w:caps w:val="0"/>
-                <w:color w:val="474747"/>
-                <w:spacing w:val="0"/>
-                <w:sz w:val="21"/>
-                <w:szCs w:val="21"/>
-                <w:shd w:val="clear" w:fill="FFFFFF"/>
-                <w:lang w:val="en-US" w:eastAsia="zh-CN"/>
-              </w:rPr>
-              <w:t>获取时间戳请求并响应</w:t>
-            </w:r>
-          </w:p>
-        </w:tc>
-      </w:tr>
-      <w:tr>
-        <w:tblPrEx>
-          <w:tblBorders>
-            <w:top w:val="none" w:color="auto" w:sz="0" w:space="0"/>
-            <w:left w:val="none" w:color="auto" w:sz="0" w:space="0"/>
-            <w:bottom w:val="none" w:color="auto" w:sz="0" w:space="0"/>
-            <w:right w:val="none" w:color="auto" w:sz="0" w:space="0"/>
-            <w:insideH w:val="none" w:color="auto" w:sz="0" w:space="0"/>
-            <w:insideV w:val="none" w:color="auto" w:sz="0" w:space="0"/>
-          </w:tblBorders>
-          <w:shd w:val="clear" w:color="auto" w:fill="auto"/>
-          <w:tblCellMar>
-            <w:top w:w="0" w:type="dxa"/>
-            <w:left w:w="108" w:type="dxa"/>
-            <w:bottom w:w="0" w:type="dxa"/>
-            <w:right w:w="108" w:type="dxa"/>
-          </w:tblCellMar>
-        </w:tblPrEx>
-        <w:trPr>
-          <w:trHeight w:val="417" w:hRule="atLeast"/>
-        </w:trPr>
-        <w:tc>
-          <w:tcPr>
-            <w:tcW w:w="1746" w:type="dxa"/>
-            <w:vMerge w:val="restart"/>
-            <w:tcBorders>
-              <w:top w:val="single" w:color="auto" w:sz="4" w:space="0"/>
-              <w:left w:val="single" w:color="auto" w:sz="4" w:space="0"/>
-              <w:bottom w:val="single" w:color="auto" w:sz="4" w:space="0"/>
-              <w:right w:val="single" w:color="auto" w:sz="4" w:space="0"/>
-            </w:tcBorders>
-            <w:shd w:val="clear" w:color="auto" w:fill="DDEBF7"/>
-            <w:noWrap/>
-            <w:vAlign w:val="center"/>
-          </w:tcPr>
-          <w:p>
-            <w:pPr>
-              <w:spacing w:line="240" w:lineRule="auto"/>
-              <w:rPr>
-                <w:rFonts w:hint="default" w:ascii="等线" w:hAnsi="等线" w:eastAsia="等线" w:cs="等线"/>
-                <w:sz w:val="21"/>
-                <w:szCs w:val="21"/>
-                <w:lang w:val="en-US" w:eastAsia="zh-CN"/>
-              </w:rPr>
-            </w:pPr>
-            <w:r>
-              <w:rPr>
-                <w:rFonts w:hint="eastAsia" w:ascii="等线" w:hAnsi="等线" w:eastAsia="等线" w:cs="等线"/>
-                <w:sz w:val="21"/>
-                <w:szCs w:val="21"/>
-                <w:lang w:val="en-US" w:eastAsia="zh-CN"/>
-              </w:rPr>
-              <w:t>参数</w:t>
-            </w:r>
-          </w:p>
-        </w:tc>
-        <w:tc>
-          <w:tcPr>
-            <w:tcW w:w="2267" w:type="dxa"/>
-            <w:tcBorders>
-              <w:top w:val="single" w:color="auto" w:sz="4" w:space="0"/>
-              <w:left w:val="single" w:color="auto" w:sz="4" w:space="0"/>
-              <w:bottom w:val="single" w:color="auto" w:sz="4" w:space="0"/>
-              <w:right w:val="single" w:color="auto" w:sz="4" w:space="0"/>
-            </w:tcBorders>
-            <w:shd w:val="clear" w:color="auto" w:fill="auto"/>
-            <w:noWrap/>
-            <w:vAlign w:val="center"/>
-          </w:tcPr>
-          <w:p>
-            <w:pPr>
-              <w:pStyle w:val="8"/>
-              <w:keepNext w:val="0"/>
-              <w:keepLines w:val="0"/>
-              <w:pageBreakBefore w:val="0"/>
-              <w:widowControl/>
-              <w:suppressLineNumbers w:val="0"/>
-              <w:shd w:val="clear" w:fill="FFFFFF"/>
-              <w:kinsoku/>
-              <w:wordWrap/>
-              <w:overflowPunct/>
-              <w:topLinePunct w:val="0"/>
-              <w:autoSpaceDE/>
-              <w:autoSpaceDN/>
-              <w:bidi w:val="0"/>
-              <w:adjustRightInd/>
-              <w:snapToGrid/>
-              <w:spacing w:beforeAutospacing="0" w:afterAutospacing="0" w:line="240" w:lineRule="auto"/>
-              <w:ind w:left="0" w:leftChars="0" w:right="0" w:rightChars="0" w:firstLine="0" w:firstLineChars="0"/>
-              <w:jc w:val="left"/>
-              <w:textAlignment w:val="auto"/>
-              <w:rPr>
-                <w:rFonts w:hint="default" w:ascii="等线" w:hAnsi="等线" w:eastAsia="等线" w:cs="等线"/>
-                <w:i w:val="0"/>
-                <w:iCs w:val="0"/>
-                <w:caps w:val="0"/>
-                <w:color w:val="474747"/>
-                <w:spacing w:val="0"/>
-                <w:sz w:val="21"/>
-                <w:szCs w:val="21"/>
-                <w:shd w:val="clear" w:fill="FFFFFF"/>
-                <w:lang w:val="en-US" w:eastAsia="zh-CN"/>
-              </w:rPr>
-            </w:pPr>
-            <w:r>
-              <w:rPr>
-                <w:rFonts w:hint="eastAsia" w:ascii="等线" w:hAnsi="等线" w:eastAsia="等线" w:cs="等线"/>
-                <w:i w:val="0"/>
-                <w:iCs w:val="0"/>
-                <w:caps w:val="0"/>
-                <w:color w:val="353833"/>
-                <w:spacing w:val="0"/>
-                <w:sz w:val="21"/>
-                <w:szCs w:val="21"/>
-              </w:rPr>
-              <w:t>data</w:t>
-            </w:r>
-          </w:p>
-        </w:tc>
-        <w:tc>
-          <w:tcPr>
-            <w:tcW w:w="4952" w:type="dxa"/>
-            <w:tcBorders>
-              <w:top w:val="single" w:color="auto" w:sz="4" w:space="0"/>
-              <w:left w:val="single" w:color="auto" w:sz="4" w:space="0"/>
-              <w:bottom w:val="single" w:color="auto" w:sz="4" w:space="0"/>
-              <w:right w:val="single" w:color="auto" w:sz="4" w:space="0"/>
-            </w:tcBorders>
-            <w:shd w:val="clear" w:color="auto" w:fill="auto"/>
-            <w:noWrap/>
-            <w:vAlign w:val="center"/>
-          </w:tcPr>
-          <w:p>
-            <w:pPr>
-              <w:pStyle w:val="8"/>
-              <w:keepNext w:val="0"/>
-              <w:keepLines w:val="0"/>
-              <w:pageBreakBefore w:val="0"/>
-              <w:widowControl/>
-              <w:suppressLineNumbers w:val="0"/>
-              <w:shd w:val="clear" w:fill="FFFFFF"/>
-              <w:kinsoku/>
-              <w:wordWrap/>
-              <w:overflowPunct/>
-              <w:topLinePunct w:val="0"/>
-              <w:autoSpaceDE/>
-              <w:autoSpaceDN/>
-              <w:bidi w:val="0"/>
-              <w:adjustRightInd/>
-              <w:snapToGrid/>
-              <w:spacing w:beforeAutospacing="0" w:afterAutospacing="0" w:line="240" w:lineRule="auto"/>
-              <w:ind w:left="0" w:leftChars="0" w:right="0" w:rightChars="0" w:firstLine="0" w:firstLineChars="0"/>
-              <w:jc w:val="left"/>
-              <w:textAlignment w:val="auto"/>
-              <w:rPr>
-                <w:rFonts w:hint="default" w:ascii="等线" w:hAnsi="等线" w:eastAsia="等线" w:cs="等线"/>
-                <w:i w:val="0"/>
-                <w:iCs w:val="0"/>
-                <w:caps w:val="0"/>
-                <w:color w:val="474747"/>
-                <w:spacing w:val="0"/>
-                <w:sz w:val="21"/>
-                <w:szCs w:val="21"/>
-                <w:shd w:val="clear" w:fill="FFFFFF"/>
-                <w:lang w:val="en-US" w:eastAsia="zh-CN"/>
-              </w:rPr>
-            </w:pPr>
-            <w:r>
-              <w:rPr>
-                <w:rFonts w:hint="eastAsia" w:ascii="等线" w:hAnsi="等线" w:eastAsia="等线" w:cs="等线"/>
-                <w:i w:val="0"/>
-                <w:iCs w:val="0"/>
-                <w:caps w:val="0"/>
-                <w:color w:val="474747"/>
-                <w:spacing w:val="0"/>
-                <w:sz w:val="21"/>
-                <w:szCs w:val="21"/>
-                <w:shd w:val="clear" w:fill="FFFFFF"/>
-                <w:lang w:val="en-US" w:eastAsia="zh-CN"/>
-              </w:rPr>
-              <w:t>预加盖时间戳的用户信息</w:t>
-            </w:r>
-          </w:p>
-        </w:tc>
-      </w:tr>
-      <w:tr>
-        <w:tblPrEx>
-          <w:tblBorders>
-            <w:top w:val="none" w:color="auto" w:sz="0" w:space="0"/>
-            <w:left w:val="none" w:color="auto" w:sz="0" w:space="0"/>
-            <w:bottom w:val="none" w:color="auto" w:sz="0" w:space="0"/>
-            <w:right w:val="none" w:color="auto" w:sz="0" w:space="0"/>
-            <w:insideH w:val="none" w:color="auto" w:sz="0" w:space="0"/>
-            <w:insideV w:val="none" w:color="auto" w:sz="0" w:space="0"/>
-          </w:tblBorders>
-          <w:shd w:val="clear" w:color="auto" w:fill="auto"/>
-          <w:tblCellMar>
-            <w:top w:w="0" w:type="dxa"/>
-            <w:left w:w="108" w:type="dxa"/>
-            <w:bottom w:w="0" w:type="dxa"/>
-            <w:right w:w="108" w:type="dxa"/>
-          </w:tblCellMar>
-        </w:tblPrEx>
-        <w:trPr>
-          <w:trHeight w:val="417" w:hRule="atLeast"/>
-        </w:trPr>
-        <w:tc>
-          <w:tcPr>
-            <w:tcW w:w="1746" w:type="dxa"/>
-            <w:vMerge w:val="continue"/>
-            <w:tcBorders>
-              <w:top w:val="single" w:color="auto" w:sz="4" w:space="0"/>
-              <w:left w:val="single" w:color="auto" w:sz="4" w:space="0"/>
-              <w:bottom w:val="single" w:color="auto" w:sz="4" w:space="0"/>
-              <w:right w:val="single" w:color="auto" w:sz="4" w:space="0"/>
-            </w:tcBorders>
-            <w:shd w:val="clear" w:color="auto" w:fill="DDEBF7"/>
-            <w:noWrap/>
-            <w:vAlign w:val="center"/>
-          </w:tcPr>
-          <w:p>
-            <w:pPr>
-              <w:spacing w:line="240" w:lineRule="auto"/>
-              <w:rPr>
-                <w:rFonts w:hint="default" w:ascii="等线" w:hAnsi="等线" w:eastAsia="等线" w:cs="等线"/>
-                <w:sz w:val="21"/>
-                <w:szCs w:val="21"/>
-                <w:lang w:val="en-US" w:eastAsia="zh-CN"/>
-              </w:rPr>
-            </w:pPr>
-          </w:p>
-        </w:tc>
-        <w:tc>
-          <w:tcPr>
-            <w:tcW w:w="2267" w:type="dxa"/>
-            <w:tcBorders>
-              <w:top w:val="single" w:color="auto" w:sz="4" w:space="0"/>
-              <w:left w:val="single" w:color="auto" w:sz="4" w:space="0"/>
-              <w:bottom w:val="single" w:color="auto" w:sz="4" w:space="0"/>
-              <w:right w:val="single" w:color="auto" w:sz="4" w:space="0"/>
-            </w:tcBorders>
-            <w:shd w:val="clear" w:color="auto" w:fill="auto"/>
-            <w:noWrap/>
-            <w:vAlign w:val="center"/>
-          </w:tcPr>
-          <w:p>
-            <w:pPr>
-              <w:pStyle w:val="8"/>
-              <w:keepNext w:val="0"/>
-              <w:keepLines w:val="0"/>
-              <w:pageBreakBefore w:val="0"/>
-              <w:widowControl/>
-              <w:suppressLineNumbers w:val="0"/>
-              <w:shd w:val="clear" w:fill="FFFFFF"/>
-              <w:kinsoku/>
-              <w:wordWrap/>
-              <w:overflowPunct/>
-              <w:topLinePunct w:val="0"/>
-              <w:autoSpaceDE/>
-              <w:autoSpaceDN/>
-              <w:bidi w:val="0"/>
-              <w:adjustRightInd/>
-              <w:snapToGrid/>
-              <w:spacing w:beforeAutospacing="0" w:afterAutospacing="0" w:line="240" w:lineRule="auto"/>
-              <w:ind w:left="0" w:leftChars="0" w:right="0" w:rightChars="0" w:firstLine="0" w:firstLineChars="0"/>
-              <w:jc w:val="left"/>
-              <w:textAlignment w:val="auto"/>
-              <w:rPr>
-                <w:rFonts w:hint="default" w:ascii="等线" w:hAnsi="等线" w:eastAsia="等线" w:cs="等线"/>
-                <w:i w:val="0"/>
-                <w:iCs w:val="0"/>
-                <w:caps w:val="0"/>
-                <w:color w:val="474747"/>
-                <w:spacing w:val="0"/>
-                <w:sz w:val="21"/>
-                <w:szCs w:val="21"/>
-                <w:shd w:val="clear" w:fill="FFFFFF"/>
-                <w:lang w:eastAsia="zh-CN"/>
-              </w:rPr>
-            </w:pPr>
-            <w:r>
-              <w:rPr>
-                <w:rFonts w:hint="eastAsia" w:ascii="等线" w:hAnsi="等线" w:eastAsia="等线" w:cs="等线"/>
-                <w:i w:val="0"/>
-                <w:iCs w:val="0"/>
-                <w:caps w:val="0"/>
-                <w:color w:val="353833"/>
-                <w:spacing w:val="0"/>
-                <w:sz w:val="21"/>
-                <w:szCs w:val="21"/>
-              </w:rPr>
-              <w:t>reqType</w:t>
-            </w:r>
-          </w:p>
-        </w:tc>
-        <w:tc>
-          <w:tcPr>
-            <w:tcW w:w="4952" w:type="dxa"/>
-            <w:tcBorders>
-              <w:top w:val="single" w:color="auto" w:sz="4" w:space="0"/>
-              <w:left w:val="single" w:color="auto" w:sz="4" w:space="0"/>
-              <w:bottom w:val="single" w:color="auto" w:sz="4" w:space="0"/>
-              <w:right w:val="single" w:color="auto" w:sz="4" w:space="0"/>
-            </w:tcBorders>
-            <w:shd w:val="clear" w:color="auto" w:fill="auto"/>
-            <w:noWrap/>
-            <w:vAlign w:val="center"/>
-          </w:tcPr>
-          <w:p>
-            <w:pPr>
-              <w:pStyle w:val="8"/>
-              <w:keepNext w:val="0"/>
-              <w:keepLines w:val="0"/>
-              <w:pageBreakBefore w:val="0"/>
-              <w:widowControl/>
-              <w:suppressLineNumbers w:val="0"/>
-              <w:shd w:val="clear" w:fill="FFFFFF"/>
-              <w:kinsoku/>
-              <w:wordWrap/>
-              <w:overflowPunct/>
-              <w:topLinePunct w:val="0"/>
-              <w:autoSpaceDE/>
-              <w:autoSpaceDN/>
-              <w:bidi w:val="0"/>
-              <w:adjustRightInd/>
-              <w:snapToGrid/>
-              <w:spacing w:beforeAutospacing="0" w:afterAutospacing="0" w:line="240" w:lineRule="auto"/>
-              <w:ind w:left="0" w:leftChars="0" w:right="0" w:rightChars="0" w:firstLine="0" w:firstLineChars="0"/>
-              <w:jc w:val="left"/>
-              <w:textAlignment w:val="auto"/>
-            </w:pPr>
-            <w:r>
-              <w:rPr>
-                <w:rFonts w:hint="eastAsia" w:ascii="等线" w:hAnsi="等线" w:eastAsia="等线" w:cs="等线"/>
-                <w:i w:val="0"/>
-                <w:iCs w:val="0"/>
-                <w:caps w:val="0"/>
-                <w:color w:val="474747"/>
-                <w:spacing w:val="0"/>
-                <w:sz w:val="21"/>
-                <w:szCs w:val="21"/>
-                <w:shd w:val="clear" w:fill="FFFFFF"/>
-                <w:lang w:val="en-US" w:eastAsia="zh-CN"/>
-              </w:rPr>
-              <w:t>间戳服务类型 0代表响应包含TSA证书 1代表响应不包含TSA证书</w:t>
-            </w:r>
-          </w:p>
-        </w:tc>
-      </w:tr>
-      <w:tr>
-        <w:tblPrEx>
-          <w:tblBorders>
-            <w:top w:val="none" w:color="auto" w:sz="0" w:space="0"/>
-            <w:left w:val="none" w:color="auto" w:sz="0" w:space="0"/>
-            <w:bottom w:val="none" w:color="auto" w:sz="0" w:space="0"/>
-            <w:right w:val="none" w:color="auto" w:sz="0" w:space="0"/>
-            <w:insideH w:val="none" w:color="auto" w:sz="0" w:space="0"/>
-            <w:insideV w:val="none" w:color="auto" w:sz="0" w:space="0"/>
-          </w:tblBorders>
-          <w:tblCellMar>
-            <w:top w:w="0" w:type="dxa"/>
-            <w:left w:w="108" w:type="dxa"/>
-            <w:bottom w:w="0" w:type="dxa"/>
-            <w:right w:w="108" w:type="dxa"/>
-          </w:tblCellMar>
-        </w:tblPrEx>
-        <w:trPr>
-          <w:trHeight w:val="417" w:hRule="atLeast"/>
-        </w:trPr>
-        <w:tc>
-          <w:tcPr>
-            <w:tcW w:w="1746" w:type="dxa"/>
-            <w:tcBorders>
-              <w:top w:val="single" w:color="auto" w:sz="4" w:space="0"/>
-              <w:left w:val="single" w:color="auto" w:sz="4" w:space="0"/>
-              <w:bottom w:val="single" w:color="auto" w:sz="4" w:space="0"/>
-              <w:right w:val="single" w:color="auto" w:sz="4" w:space="0"/>
-            </w:tcBorders>
-            <w:shd w:val="clear" w:color="auto" w:fill="DDEBF7"/>
-            <w:noWrap/>
-            <w:vAlign w:val="center"/>
-          </w:tcPr>
-          <w:p>
-            <w:pPr>
-              <w:spacing w:line="240" w:lineRule="auto"/>
-              <w:rPr>
-                <w:rFonts w:hint="default" w:ascii="等线" w:hAnsi="等线" w:eastAsia="等线" w:cs="等线"/>
-                <w:sz w:val="21"/>
-                <w:szCs w:val="21"/>
-                <w:lang w:val="en-US" w:eastAsia="zh-CN"/>
-              </w:rPr>
-            </w:pPr>
-            <w:r>
-              <w:rPr>
-                <w:rFonts w:hint="eastAsia" w:ascii="等线" w:hAnsi="等线" w:eastAsia="等线" w:cs="等线"/>
-                <w:sz w:val="21"/>
-                <w:szCs w:val="21"/>
-                <w:lang w:val="en-US" w:eastAsia="zh-CN"/>
-              </w:rPr>
-              <w:t>返回值</w:t>
-            </w:r>
-          </w:p>
-        </w:tc>
-        <w:tc>
-          <w:tcPr>
-            <w:tcW w:w="7219" w:type="dxa"/>
-            <w:gridSpan w:val="2"/>
-            <w:tcBorders>
-              <w:top w:val="single" w:color="auto" w:sz="4" w:space="0"/>
-              <w:left w:val="single" w:color="auto" w:sz="4" w:space="0"/>
-              <w:bottom w:val="single" w:color="auto" w:sz="4" w:space="0"/>
-              <w:right w:val="single" w:color="auto" w:sz="4" w:space="0"/>
-            </w:tcBorders>
-            <w:shd w:val="clear" w:color="auto" w:fill="auto"/>
-            <w:noWrap/>
-            <w:vAlign w:val="center"/>
-          </w:tcPr>
-          <w:p>
-            <w:pPr>
-              <w:pStyle w:val="8"/>
-              <w:keepNext w:val="0"/>
-              <w:keepLines w:val="0"/>
-              <w:pageBreakBefore w:val="0"/>
-              <w:widowControl/>
-              <w:suppressLineNumbers w:val="0"/>
-              <w:shd w:val="clear" w:fill="FFFFFF"/>
-              <w:kinsoku/>
-              <w:wordWrap/>
-              <w:overflowPunct/>
-              <w:topLinePunct w:val="0"/>
-              <w:autoSpaceDE/>
-              <w:autoSpaceDN/>
-              <w:bidi w:val="0"/>
-              <w:adjustRightInd/>
-              <w:snapToGrid/>
-              <w:spacing w:beforeAutospacing="0" w:afterAutospacing="0" w:line="240" w:lineRule="auto"/>
-              <w:ind w:left="0" w:leftChars="0" w:right="0" w:rightChars="0" w:firstLine="0" w:firstLineChars="0"/>
-              <w:jc w:val="left"/>
-              <w:textAlignment w:val="auto"/>
-              <w:rPr>
-                <w:rFonts w:hint="eastAsia" w:ascii="等线" w:hAnsi="等线" w:eastAsia="等线" w:cs="等线"/>
-                <w:i w:val="0"/>
-                <w:iCs w:val="0"/>
-                <w:caps w:val="0"/>
-                <w:color w:val="474747"/>
-                <w:spacing w:val="0"/>
-                <w:sz w:val="21"/>
-                <w:szCs w:val="21"/>
-                <w:shd w:val="clear" w:fill="FFFFFF"/>
-                <w:lang w:val="en-US" w:eastAsia="zh-CN"/>
-              </w:rPr>
-            </w:pPr>
-            <w:r>
-              <w:rPr>
-                <w:rFonts w:hint="eastAsia" w:ascii="等线" w:hAnsi="等线" w:eastAsia="等线" w:cs="等线"/>
-                <w:i w:val="0"/>
-                <w:iCs w:val="0"/>
-                <w:caps w:val="0"/>
-                <w:color w:val="474747"/>
-                <w:spacing w:val="0"/>
-                <w:sz w:val="21"/>
-                <w:szCs w:val="21"/>
-                <w:shd w:val="clear" w:fill="FFFFFF"/>
-                <w:lang w:val="en-US" w:eastAsia="zh-CN"/>
-              </w:rPr>
-              <w:t>DER编码的时间戳</w:t>
-            </w:r>
-          </w:p>
-        </w:tc>
-      </w:tr>
-    </w:tbl>
-    <w:p>
-      <w:pPr>
-        <w:numPr>
-          <w:numId w:val="0"/>
-        </w:numPr>
-        <w:ind w:left="397" w:leftChars="0"/>
-        <w:jc w:val="both"/>
-        <w:outlineLvl w:val="9"/>
-        <w:rPr>
-          <w:rFonts w:hint="eastAsia" w:ascii="Arial" w:hAnsi="Arial" w:eastAsia="黑体" w:cstheme="minorBidi"/>
-          <w:b/>
-          <w:kern w:val="2"/>
-          <w:sz w:val="24"/>
-          <w:szCs w:val="24"/>
-          <w:lang w:val="en-US" w:eastAsia="zh-CN" w:bidi="ar-SA"/>
-        </w:rPr>
-      </w:pPr>
-    </w:p>
-    <w:p>
-      <w:pPr>
-        <w:numPr>
-          <w:numId w:val="0"/>
-        </w:numPr>
-        <w:ind w:left="397" w:leftChars="0"/>
-        <w:jc w:val="both"/>
-        <w:outlineLvl w:val="9"/>
-        <w:rPr>
-          <w:rFonts w:hint="eastAsia" w:ascii="Arial" w:hAnsi="Arial" w:eastAsia="黑体" w:cstheme="minorBidi"/>
-          <w:b/>
-          <w:kern w:val="2"/>
-          <w:sz w:val="24"/>
-          <w:szCs w:val="24"/>
-          <w:lang w:val="en-US" w:eastAsia="zh-CN" w:bidi="ar-SA"/>
-        </w:rPr>
-      </w:pPr>
-    </w:p>
-    <w:p>
-      <w:pPr>
-        <w:numPr>
-          <w:numId w:val="0"/>
-        </w:numPr>
-        <w:ind w:left="397" w:leftChars="0"/>
-        <w:jc w:val="both"/>
-        <w:outlineLvl w:val="9"/>
-        <w:rPr>
-          <w:rFonts w:hint="eastAsia" w:ascii="Arial" w:hAnsi="Arial" w:eastAsia="黑体" w:cstheme="minorBidi"/>
-          <w:b/>
-          <w:kern w:val="2"/>
-          <w:sz w:val="24"/>
-          <w:szCs w:val="24"/>
-          <w:lang w:val="en-US" w:eastAsia="zh-CN" w:bidi="ar-SA"/>
-        </w:rPr>
-      </w:pPr>
-    </w:p>
-    <w:p>
-      <w:pPr>
-        <w:numPr>
-          <w:ilvl w:val="1"/>
-          <w:numId w:val="1"/>
-        </w:numPr>
-        <w:ind w:left="850" w:leftChars="0" w:hanging="453" w:firstLineChars="0"/>
-        <w:jc w:val="both"/>
-        <w:outlineLvl w:val="1"/>
-        <w:rPr>
-          <w:rFonts w:hint="eastAsia" w:ascii="Arial" w:hAnsi="Arial" w:eastAsia="黑体" w:cstheme="minorBidi"/>
-          <w:b/>
-          <w:kern w:val="2"/>
-          <w:sz w:val="24"/>
-          <w:szCs w:val="24"/>
-          <w:lang w:val="en-US" w:eastAsia="zh-CN" w:bidi="ar-SA"/>
-        </w:rPr>
-      </w:pPr>
-      <w:bookmarkStart w:id="39" w:name="_Toc25669"/>
-      <w:r>
-        <w:rPr>
-          <w:rFonts w:hint="eastAsia" w:ascii="Arial" w:hAnsi="Arial" w:eastAsia="黑体" w:cstheme="minorBidi"/>
-          <w:b/>
-          <w:kern w:val="2"/>
-          <w:sz w:val="24"/>
-          <w:szCs w:val="24"/>
-          <w:lang w:val="en-US" w:eastAsia="zh-CN" w:bidi="ar-SA"/>
-        </w:rPr>
-        <w:t>时间戳验证</w:t>
-      </w:r>
-      <w:bookmarkEnd w:id="39"/>
+      <w:bookmarkEnd w:id="31"/>
     </w:p>
     <w:tbl>
       <w:tblPr>
@@ -6586,7 +5731,7 @@
                 <w:sz w:val="21"/>
                 <w:szCs w:val="21"/>
               </w:rPr>
-              <w:t>public boolean tsVerify(byte[] tsValue, int signAlg, byte[] signCert) throws AFCryptoException;</w:t>
+              <w:t>public byte[] tsRequestAndResponse(byte[] data, int reqType) throws AFCryptoException;</w:t>
             </w:r>
           </w:p>
         </w:tc>
@@ -6601,6 +5746,7 @@
             <w:insideH w:val="none" w:color="auto" w:sz="0" w:space="0"/>
             <w:insideV w:val="none" w:color="auto" w:sz="0" w:space="0"/>
           </w:tblBorders>
+          <w:shd w:val="clear" w:color="auto" w:fill="auto"/>
           <w:tblCellMar>
             <w:top w:w="0" w:type="dxa"/>
             <w:left w:w="108" w:type="dxa"/>
@@ -6696,525 +5842,7 @@
                 <w:shd w:val="clear" w:fill="FFFFFF"/>
                 <w:lang w:val="en-US" w:eastAsia="zh-CN"/>
               </w:rPr>
-              <w:t>时间戳信息验证</w:t>
-            </w:r>
-          </w:p>
-        </w:tc>
-      </w:tr>
-      <w:tr>
-        <w:tblPrEx>
-          <w:tblBorders>
-            <w:top w:val="none" w:color="auto" w:sz="0" w:space="0"/>
-            <w:left w:val="none" w:color="auto" w:sz="0" w:space="0"/>
-            <w:bottom w:val="none" w:color="auto" w:sz="0" w:space="0"/>
-            <w:right w:val="none" w:color="auto" w:sz="0" w:space="0"/>
-            <w:insideH w:val="none" w:color="auto" w:sz="0" w:space="0"/>
-            <w:insideV w:val="none" w:color="auto" w:sz="0" w:space="0"/>
-          </w:tblBorders>
-          <w:tblCellMar>
-            <w:top w:w="0" w:type="dxa"/>
-            <w:left w:w="108" w:type="dxa"/>
-            <w:bottom w:w="0" w:type="dxa"/>
-            <w:right w:w="108" w:type="dxa"/>
-          </w:tblCellMar>
-        </w:tblPrEx>
-        <w:trPr>
-          <w:trHeight w:val="417" w:hRule="atLeast"/>
-        </w:trPr>
-        <w:tc>
-          <w:tcPr>
-            <w:tcW w:w="1746" w:type="dxa"/>
-            <w:vMerge w:val="restart"/>
-            <w:tcBorders>
-              <w:top w:val="single" w:color="auto" w:sz="4" w:space="0"/>
-              <w:left w:val="single" w:color="auto" w:sz="4" w:space="0"/>
-              <w:bottom w:val="single" w:color="auto" w:sz="4" w:space="0"/>
-              <w:right w:val="single" w:color="auto" w:sz="4" w:space="0"/>
-            </w:tcBorders>
-            <w:shd w:val="clear" w:color="auto" w:fill="DDEBF7"/>
-            <w:noWrap/>
-            <w:vAlign w:val="center"/>
-          </w:tcPr>
-          <w:p>
-            <w:pPr>
-              <w:spacing w:line="240" w:lineRule="auto"/>
-              <w:rPr>
-                <w:rFonts w:hint="default" w:ascii="等线" w:hAnsi="等线" w:eastAsia="等线" w:cs="等线"/>
-                <w:sz w:val="21"/>
-                <w:szCs w:val="21"/>
-                <w:lang w:val="en-US" w:eastAsia="zh-CN"/>
-              </w:rPr>
-            </w:pPr>
-            <w:r>
-              <w:rPr>
-                <w:rFonts w:hint="eastAsia" w:ascii="等线" w:hAnsi="等线" w:eastAsia="等线" w:cs="等线"/>
-                <w:sz w:val="21"/>
-                <w:szCs w:val="21"/>
-                <w:lang w:val="en-US" w:eastAsia="zh-CN"/>
-              </w:rPr>
-              <w:t>参数</w:t>
-            </w:r>
-          </w:p>
-        </w:tc>
-        <w:tc>
-          <w:tcPr>
-            <w:tcW w:w="2267" w:type="dxa"/>
-            <w:tcBorders>
-              <w:top w:val="single" w:color="auto" w:sz="4" w:space="0"/>
-              <w:left w:val="single" w:color="auto" w:sz="4" w:space="0"/>
-              <w:bottom w:val="single" w:color="auto" w:sz="4" w:space="0"/>
-              <w:right w:val="single" w:color="auto" w:sz="4" w:space="0"/>
-            </w:tcBorders>
-            <w:shd w:val="clear" w:color="auto" w:fill="auto"/>
-            <w:noWrap/>
-            <w:vAlign w:val="center"/>
-          </w:tcPr>
-          <w:p>
-            <w:pPr>
-              <w:pStyle w:val="8"/>
-              <w:keepNext w:val="0"/>
-              <w:keepLines w:val="0"/>
-              <w:pageBreakBefore w:val="0"/>
-              <w:widowControl/>
-              <w:suppressLineNumbers w:val="0"/>
-              <w:shd w:val="clear" w:fill="FFFFFF"/>
-              <w:kinsoku/>
-              <w:wordWrap/>
-              <w:overflowPunct/>
-              <w:topLinePunct w:val="0"/>
-              <w:autoSpaceDE/>
-              <w:autoSpaceDN/>
-              <w:bidi w:val="0"/>
-              <w:adjustRightInd/>
-              <w:snapToGrid/>
-              <w:spacing w:beforeAutospacing="0" w:afterAutospacing="0" w:line="240" w:lineRule="auto"/>
-              <w:ind w:left="0" w:leftChars="0" w:right="0" w:rightChars="0" w:firstLine="0" w:firstLineChars="0"/>
-              <w:jc w:val="left"/>
-              <w:textAlignment w:val="auto"/>
-              <w:rPr>
-                <w:rFonts w:hint="default" w:ascii="等线" w:hAnsi="等线" w:eastAsia="等线" w:cs="等线"/>
-                <w:i w:val="0"/>
-                <w:iCs w:val="0"/>
-                <w:caps w:val="0"/>
-                <w:color w:val="474747"/>
-                <w:spacing w:val="0"/>
-                <w:sz w:val="21"/>
-                <w:szCs w:val="21"/>
-                <w:shd w:val="clear" w:fill="FFFFFF"/>
-                <w:lang w:val="en-US" w:eastAsia="zh-CN"/>
-              </w:rPr>
-            </w:pPr>
-            <w:r>
-              <w:rPr>
-                <w:rFonts w:hint="eastAsia" w:ascii="等线" w:hAnsi="等线" w:eastAsia="等线" w:cs="等线"/>
-                <w:i w:val="0"/>
-                <w:iCs w:val="0"/>
-                <w:caps w:val="0"/>
-                <w:color w:val="353833"/>
-                <w:spacing w:val="0"/>
-                <w:sz w:val="21"/>
-                <w:szCs w:val="21"/>
-              </w:rPr>
-              <w:t>tsValue</w:t>
-            </w:r>
-          </w:p>
-        </w:tc>
-        <w:tc>
-          <w:tcPr>
-            <w:tcW w:w="4952" w:type="dxa"/>
-            <w:tcBorders>
-              <w:top w:val="single" w:color="auto" w:sz="4" w:space="0"/>
-              <w:left w:val="single" w:color="auto" w:sz="4" w:space="0"/>
-              <w:bottom w:val="single" w:color="auto" w:sz="4" w:space="0"/>
-              <w:right w:val="single" w:color="auto" w:sz="4" w:space="0"/>
-            </w:tcBorders>
-            <w:shd w:val="clear" w:color="auto" w:fill="auto"/>
-            <w:noWrap/>
-            <w:vAlign w:val="center"/>
-          </w:tcPr>
-          <w:p>
-            <w:pPr>
-              <w:pStyle w:val="8"/>
-              <w:keepNext w:val="0"/>
-              <w:keepLines w:val="0"/>
-              <w:pageBreakBefore w:val="0"/>
-              <w:widowControl/>
-              <w:suppressLineNumbers w:val="0"/>
-              <w:shd w:val="clear" w:fill="FFFFFF"/>
-              <w:kinsoku/>
-              <w:wordWrap/>
-              <w:overflowPunct/>
-              <w:topLinePunct w:val="0"/>
-              <w:autoSpaceDE/>
-              <w:autoSpaceDN/>
-              <w:bidi w:val="0"/>
-              <w:adjustRightInd/>
-              <w:snapToGrid/>
-              <w:spacing w:beforeAutospacing="0" w:afterAutospacing="0" w:line="240" w:lineRule="auto"/>
-              <w:ind w:left="0" w:leftChars="0" w:right="0" w:rightChars="0" w:firstLine="0" w:firstLineChars="0"/>
-              <w:jc w:val="left"/>
-              <w:textAlignment w:val="auto"/>
-              <w:rPr>
-                <w:rFonts w:hint="default" w:ascii="等线" w:hAnsi="等线" w:eastAsia="等线" w:cs="等线"/>
-                <w:i w:val="0"/>
-                <w:iCs w:val="0"/>
-                <w:caps w:val="0"/>
-                <w:color w:val="474747"/>
-                <w:spacing w:val="0"/>
-                <w:sz w:val="21"/>
-                <w:szCs w:val="21"/>
-                <w:shd w:val="clear" w:fill="FFFFFF"/>
-                <w:lang w:val="en-US" w:eastAsia="zh-CN"/>
-              </w:rPr>
-            </w:pPr>
-            <w:r>
-              <w:rPr>
-                <w:rFonts w:hint="eastAsia" w:ascii="等线" w:hAnsi="等线" w:eastAsia="等线" w:cs="等线"/>
-                <w:i w:val="0"/>
-                <w:iCs w:val="0"/>
-                <w:caps w:val="0"/>
-                <w:color w:val="474747"/>
-                <w:spacing w:val="0"/>
-                <w:sz w:val="21"/>
-                <w:szCs w:val="21"/>
-                <w:shd w:val="clear" w:fill="FFFFFF"/>
-                <w:lang w:val="en-US" w:eastAsia="zh-CN"/>
-              </w:rPr>
-              <w:t>时间戳响应信息</w:t>
-            </w:r>
-          </w:p>
-        </w:tc>
-      </w:tr>
-      <w:tr>
-        <w:tblPrEx>
-          <w:tblBorders>
-            <w:top w:val="none" w:color="auto" w:sz="0" w:space="0"/>
-            <w:left w:val="none" w:color="auto" w:sz="0" w:space="0"/>
-            <w:bottom w:val="none" w:color="auto" w:sz="0" w:space="0"/>
-            <w:right w:val="none" w:color="auto" w:sz="0" w:space="0"/>
-            <w:insideH w:val="none" w:color="auto" w:sz="0" w:space="0"/>
-            <w:insideV w:val="none" w:color="auto" w:sz="0" w:space="0"/>
-          </w:tblBorders>
-          <w:tblCellMar>
-            <w:top w:w="0" w:type="dxa"/>
-            <w:left w:w="108" w:type="dxa"/>
-            <w:bottom w:w="0" w:type="dxa"/>
-            <w:right w:w="108" w:type="dxa"/>
-          </w:tblCellMar>
-        </w:tblPrEx>
-        <w:trPr>
-          <w:trHeight w:val="417" w:hRule="atLeast"/>
-        </w:trPr>
-        <w:tc>
-          <w:tcPr>
-            <w:tcW w:w="1746" w:type="dxa"/>
-            <w:vMerge w:val="continue"/>
-            <w:tcBorders>
-              <w:left w:val="single" w:color="auto" w:sz="4" w:space="0"/>
-              <w:right w:val="single" w:color="auto" w:sz="4" w:space="0"/>
-            </w:tcBorders>
-            <w:shd w:val="clear" w:color="auto" w:fill="DDEBF7"/>
-            <w:noWrap/>
-            <w:vAlign w:val="center"/>
-          </w:tcPr>
-          <w:p>
-            <w:pPr>
-              <w:spacing w:line="240" w:lineRule="auto"/>
-              <w:rPr>
-                <w:rFonts w:hint="eastAsia" w:ascii="等线" w:hAnsi="等线" w:eastAsia="等线" w:cs="等线"/>
-                <w:sz w:val="21"/>
-                <w:szCs w:val="21"/>
-                <w:lang w:val="en-US" w:eastAsia="zh-CN"/>
-              </w:rPr>
-            </w:pPr>
-          </w:p>
-        </w:tc>
-        <w:tc>
-          <w:tcPr>
-            <w:tcW w:w="2267" w:type="dxa"/>
-            <w:tcBorders>
-              <w:top w:val="single" w:color="auto" w:sz="4" w:space="0"/>
-              <w:left w:val="single" w:color="auto" w:sz="4" w:space="0"/>
-              <w:bottom w:val="single" w:color="auto" w:sz="4" w:space="0"/>
-              <w:right w:val="single" w:color="auto" w:sz="4" w:space="0"/>
-            </w:tcBorders>
-            <w:shd w:val="clear" w:color="auto" w:fill="auto"/>
-            <w:noWrap/>
-            <w:vAlign w:val="center"/>
-          </w:tcPr>
-          <w:p>
-            <w:pPr>
-              <w:pStyle w:val="8"/>
-              <w:keepNext w:val="0"/>
-              <w:keepLines w:val="0"/>
-              <w:pageBreakBefore w:val="0"/>
-              <w:widowControl/>
-              <w:suppressLineNumbers w:val="0"/>
-              <w:shd w:val="clear" w:fill="FFFFFF"/>
-              <w:kinsoku/>
-              <w:wordWrap/>
-              <w:overflowPunct/>
-              <w:topLinePunct w:val="0"/>
-              <w:autoSpaceDE/>
-              <w:autoSpaceDN/>
-              <w:bidi w:val="0"/>
-              <w:adjustRightInd/>
-              <w:snapToGrid/>
-              <w:spacing w:beforeAutospacing="0" w:afterAutospacing="0" w:line="240" w:lineRule="auto"/>
-              <w:ind w:left="0" w:leftChars="0" w:right="0" w:rightChars="0" w:firstLine="0" w:firstLineChars="0"/>
-              <w:jc w:val="both"/>
-              <w:textAlignment w:val="auto"/>
-              <w:rPr>
-                <w:rFonts w:hint="eastAsia" w:ascii="等线" w:hAnsi="等线" w:eastAsia="等线" w:cs="等线"/>
-                <w:i w:val="0"/>
-                <w:iCs w:val="0"/>
-                <w:caps w:val="0"/>
-                <w:color w:val="353833"/>
-                <w:spacing w:val="0"/>
-                <w:sz w:val="21"/>
-                <w:szCs w:val="21"/>
-              </w:rPr>
-            </w:pPr>
-            <w:r>
-              <w:rPr>
-                <w:rFonts w:hint="eastAsia" w:ascii="等线" w:hAnsi="等线" w:eastAsia="等线" w:cs="等线"/>
-                <w:i w:val="0"/>
-                <w:iCs w:val="0"/>
-                <w:caps w:val="0"/>
-                <w:color w:val="353833"/>
-                <w:spacing w:val="0"/>
-                <w:sz w:val="21"/>
-                <w:szCs w:val="21"/>
-              </w:rPr>
-              <w:t>signAlg</w:t>
-            </w:r>
-          </w:p>
-        </w:tc>
-        <w:tc>
-          <w:tcPr>
-            <w:tcW w:w="4952" w:type="dxa"/>
-            <w:tcBorders>
-              <w:top w:val="single" w:color="auto" w:sz="4" w:space="0"/>
-              <w:left w:val="single" w:color="auto" w:sz="4" w:space="0"/>
-              <w:bottom w:val="single" w:color="auto" w:sz="4" w:space="0"/>
-              <w:right w:val="single" w:color="auto" w:sz="4" w:space="0"/>
-            </w:tcBorders>
-            <w:shd w:val="clear" w:color="auto" w:fill="auto"/>
-            <w:noWrap/>
-            <w:vAlign w:val="center"/>
-          </w:tcPr>
-          <w:p>
-            <w:pPr>
-              <w:pStyle w:val="8"/>
-              <w:keepNext w:val="0"/>
-              <w:keepLines w:val="0"/>
-              <w:pageBreakBefore w:val="0"/>
-              <w:widowControl/>
-              <w:suppressLineNumbers w:val="0"/>
-              <w:shd w:val="clear" w:fill="FFFFFF"/>
-              <w:kinsoku/>
-              <w:wordWrap/>
-              <w:overflowPunct/>
-              <w:topLinePunct w:val="0"/>
-              <w:autoSpaceDE/>
-              <w:autoSpaceDN/>
-              <w:bidi w:val="0"/>
-              <w:adjustRightInd/>
-              <w:snapToGrid/>
-              <w:spacing w:beforeAutospacing="0" w:afterAutospacing="0" w:line="240" w:lineRule="auto"/>
-              <w:ind w:left="0" w:leftChars="0" w:right="0" w:rightChars="0" w:firstLine="0" w:firstLineChars="0"/>
-              <w:jc w:val="left"/>
-              <w:textAlignment w:val="auto"/>
-              <w:rPr>
-                <w:rFonts w:hint="eastAsia" w:ascii="等线" w:hAnsi="等线" w:eastAsia="等线" w:cs="等线"/>
-                <w:i w:val="0"/>
-                <w:iCs w:val="0"/>
-                <w:caps w:val="0"/>
-                <w:color w:val="474747"/>
-                <w:spacing w:val="0"/>
-                <w:sz w:val="21"/>
-                <w:szCs w:val="21"/>
-                <w:shd w:val="clear" w:fill="FFFFFF"/>
-                <w:lang w:val="en-US" w:eastAsia="zh-CN"/>
-              </w:rPr>
-            </w:pPr>
-            <w:r>
-              <w:rPr>
-                <w:rFonts w:hint="eastAsia" w:ascii="等线" w:hAnsi="等线" w:eastAsia="等线" w:cs="等线"/>
-                <w:i w:val="0"/>
-                <w:iCs w:val="0"/>
-                <w:caps w:val="0"/>
-                <w:color w:val="474747"/>
-                <w:spacing w:val="0"/>
-                <w:sz w:val="21"/>
-                <w:szCs w:val="21"/>
-                <w:shd w:val="clear" w:fill="FFFFFF"/>
-                <w:lang w:val="en-US" w:eastAsia="zh-CN"/>
-              </w:rPr>
-              <w:t>签名算法标识（SGD_SM2|SGD_SM2_1|SGD_SM2_2|SGD_SM2_3）</w:t>
-            </w:r>
-          </w:p>
-        </w:tc>
-      </w:tr>
-      <w:tr>
-        <w:tblPrEx>
-          <w:tblBorders>
-            <w:top w:val="none" w:color="auto" w:sz="0" w:space="0"/>
-            <w:left w:val="none" w:color="auto" w:sz="0" w:space="0"/>
-            <w:bottom w:val="none" w:color="auto" w:sz="0" w:space="0"/>
-            <w:right w:val="none" w:color="auto" w:sz="0" w:space="0"/>
-            <w:insideH w:val="none" w:color="auto" w:sz="0" w:space="0"/>
-            <w:insideV w:val="none" w:color="auto" w:sz="0" w:space="0"/>
-          </w:tblBorders>
-          <w:tblCellMar>
-            <w:top w:w="0" w:type="dxa"/>
-            <w:left w:w="108" w:type="dxa"/>
-            <w:bottom w:w="0" w:type="dxa"/>
-            <w:right w:w="108" w:type="dxa"/>
-          </w:tblCellMar>
-        </w:tblPrEx>
-        <w:trPr>
-          <w:trHeight w:val="417" w:hRule="atLeast"/>
-        </w:trPr>
-        <w:tc>
-          <w:tcPr>
-            <w:tcW w:w="1746" w:type="dxa"/>
-            <w:vMerge w:val="continue"/>
-            <w:tcBorders>
-              <w:top w:val="single" w:color="auto" w:sz="4" w:space="0"/>
-              <w:left w:val="single" w:color="auto" w:sz="4" w:space="0"/>
-              <w:bottom w:val="single" w:color="auto" w:sz="4" w:space="0"/>
-              <w:right w:val="single" w:color="auto" w:sz="4" w:space="0"/>
-            </w:tcBorders>
-            <w:shd w:val="clear" w:color="auto" w:fill="DDEBF7"/>
-            <w:noWrap/>
-            <w:vAlign w:val="center"/>
-          </w:tcPr>
-          <w:p>
-            <w:pPr>
-              <w:spacing w:line="240" w:lineRule="auto"/>
-              <w:rPr>
-                <w:rFonts w:hint="default" w:ascii="等线" w:hAnsi="等线" w:eastAsia="等线" w:cs="等线"/>
-                <w:sz w:val="21"/>
-                <w:szCs w:val="21"/>
-                <w:lang w:val="en-US" w:eastAsia="zh-CN"/>
-              </w:rPr>
-            </w:pPr>
-          </w:p>
-        </w:tc>
-        <w:tc>
-          <w:tcPr>
-            <w:tcW w:w="2267" w:type="dxa"/>
-            <w:tcBorders>
-              <w:top w:val="single" w:color="auto" w:sz="4" w:space="0"/>
-              <w:left w:val="single" w:color="auto" w:sz="4" w:space="0"/>
-              <w:bottom w:val="single" w:color="auto" w:sz="4" w:space="0"/>
-              <w:right w:val="single" w:color="auto" w:sz="4" w:space="0"/>
-            </w:tcBorders>
-            <w:shd w:val="clear" w:color="auto" w:fill="auto"/>
-            <w:noWrap/>
-            <w:vAlign w:val="center"/>
-          </w:tcPr>
-          <w:p>
-            <w:pPr>
-              <w:pStyle w:val="8"/>
-              <w:keepNext w:val="0"/>
-              <w:keepLines w:val="0"/>
-              <w:pageBreakBefore w:val="0"/>
-              <w:widowControl/>
-              <w:suppressLineNumbers w:val="0"/>
-              <w:shd w:val="clear" w:fill="FFFFFF"/>
-              <w:kinsoku/>
-              <w:wordWrap/>
-              <w:overflowPunct/>
-              <w:topLinePunct w:val="0"/>
-              <w:autoSpaceDE/>
-              <w:autoSpaceDN/>
-              <w:bidi w:val="0"/>
-              <w:adjustRightInd/>
-              <w:snapToGrid/>
-              <w:spacing w:beforeAutospacing="0" w:afterAutospacing="0" w:line="240" w:lineRule="auto"/>
-              <w:ind w:left="0" w:leftChars="0" w:right="0" w:rightChars="0" w:firstLine="0" w:firstLineChars="0"/>
-              <w:jc w:val="left"/>
-              <w:textAlignment w:val="auto"/>
-              <w:rPr>
-                <w:rFonts w:hint="default" w:ascii="等线" w:hAnsi="等线" w:eastAsia="等线" w:cs="等线"/>
-                <w:i w:val="0"/>
-                <w:iCs w:val="0"/>
-                <w:caps w:val="0"/>
-                <w:color w:val="474747"/>
-                <w:spacing w:val="0"/>
-                <w:sz w:val="21"/>
-                <w:szCs w:val="21"/>
-                <w:shd w:val="clear" w:fill="FFFFFF"/>
-                <w:lang w:eastAsia="zh-CN"/>
-              </w:rPr>
-            </w:pPr>
-            <w:r>
-              <w:rPr>
-                <w:rFonts w:hint="eastAsia" w:ascii="等线" w:hAnsi="等线" w:eastAsia="等线" w:cs="等线"/>
-                <w:i w:val="0"/>
-                <w:iCs w:val="0"/>
-                <w:caps w:val="0"/>
-                <w:color w:val="353833"/>
-                <w:spacing w:val="0"/>
-                <w:sz w:val="21"/>
-                <w:szCs w:val="21"/>
-              </w:rPr>
-              <w:t>signCert</w:t>
-            </w:r>
-          </w:p>
-        </w:tc>
-        <w:tc>
-          <w:tcPr>
-            <w:tcW w:w="4952" w:type="dxa"/>
-            <w:tcBorders>
-              <w:top w:val="single" w:color="auto" w:sz="4" w:space="0"/>
-              <w:left w:val="single" w:color="auto" w:sz="4" w:space="0"/>
-              <w:bottom w:val="single" w:color="auto" w:sz="4" w:space="0"/>
-              <w:right w:val="single" w:color="auto" w:sz="4" w:space="0"/>
-            </w:tcBorders>
-            <w:shd w:val="clear" w:color="auto" w:fill="auto"/>
-            <w:noWrap/>
-            <w:vAlign w:val="center"/>
-          </w:tcPr>
-          <w:p>
-            <w:pPr>
-              <w:pStyle w:val="8"/>
-              <w:keepNext w:val="0"/>
-              <w:keepLines w:val="0"/>
-              <w:pageBreakBefore w:val="0"/>
-              <w:widowControl/>
-              <w:suppressLineNumbers w:val="0"/>
-              <w:shd w:val="clear" w:fill="FFFFFF"/>
-              <w:kinsoku/>
-              <w:wordWrap/>
-              <w:overflowPunct/>
-              <w:topLinePunct w:val="0"/>
-              <w:autoSpaceDE/>
-              <w:autoSpaceDN/>
-              <w:bidi w:val="0"/>
-              <w:adjustRightInd/>
-              <w:snapToGrid/>
-              <w:spacing w:beforeAutospacing="0" w:afterAutospacing="0" w:line="240" w:lineRule="auto"/>
-              <w:ind w:left="0" w:leftChars="0" w:right="0" w:rightChars="0" w:firstLine="0" w:firstLineChars="0"/>
-              <w:jc w:val="left"/>
-              <w:textAlignment w:val="auto"/>
-            </w:pPr>
-            <w:r>
-              <w:rPr>
-                <w:rFonts w:hint="eastAsia" w:ascii="等线" w:hAnsi="等线" w:eastAsia="等线" w:cs="等线"/>
-                <w:i w:val="0"/>
-                <w:iCs w:val="0"/>
-                <w:caps w:val="0"/>
-                <w:color w:val="474747"/>
-                <w:spacing w:val="0"/>
-                <w:sz w:val="21"/>
-                <w:szCs w:val="21"/>
-                <w:shd w:val="clear" w:fill="FFFFFF"/>
-                <w:lang w:val="en-US" w:eastAsia="zh-CN"/>
-              </w:rPr>
-              <w:t>TSA证书</w:t>
+              <w:t>获取时间戳请求并响应</w:t>
             </w:r>
           </w:p>
         </w:tc>
@@ -7243,6 +5871,7 @@
         <w:tc>
           <w:tcPr>
             <w:tcW w:w="1746" w:type="dxa"/>
+            <w:vMerge w:val="restart"/>
             <w:tcBorders>
               <w:top w:val="single" w:color="auto" w:sz="4" w:space="0"/>
               <w:left w:val="single" w:color="auto" w:sz="4" w:space="0"/>
@@ -7270,14 +5899,13 @@
                 <w:szCs w:val="21"/>
                 <w:lang w:val="en-US" w:eastAsia="zh-CN"/>
               </w:rPr>
-              <w:t>返回值</w:t>
-            </w:r>
-          </w:p>
-        </w:tc>
-        <w:tc>
-          <w:tcPr>
-            <w:tcW w:w="7219" w:type="dxa"/>
-            <w:gridSpan w:val="2"/>
+              <w:t>参数</w:t>
+            </w:r>
+          </w:p>
+        </w:tc>
+        <w:tc>
+          <w:tcPr>
+            <w:tcW w:w="2267" w:type="dxa"/>
             <w:tcBorders>
               <w:top w:val="single" w:color="auto" w:sz="4" w:space="0"/>
               <w:left w:val="single" w:color="auto" w:sz="4" w:space="0"/>
@@ -7329,6 +5957,55 @@
                 <w:i w:val="0"/>
                 <w:iCs w:val="0"/>
                 <w:caps w:val="0"/>
+                <w:color w:val="353833"/>
+                <w:spacing w:val="0"/>
+                <w:sz w:val="21"/>
+                <w:szCs w:val="21"/>
+              </w:rPr>
+              <w:t>data</w:t>
+            </w:r>
+          </w:p>
+        </w:tc>
+        <w:tc>
+          <w:tcPr>
+            <w:tcW w:w="4952" w:type="dxa"/>
+            <w:tcBorders>
+              <w:top w:val="single" w:color="auto" w:sz="4" w:space="0"/>
+              <w:left w:val="single" w:color="auto" w:sz="4" w:space="0"/>
+              <w:bottom w:val="single" w:color="auto" w:sz="4" w:space="0"/>
+              <w:right w:val="single" w:color="auto" w:sz="4" w:space="0"/>
+            </w:tcBorders>
+            <w:shd w:val="clear" w:color="auto" w:fill="auto"/>
+            <w:noWrap/>
+            <w:vAlign w:val="center"/>
+          </w:tcPr>
+          <w:p>
+            <w:pPr>
+              <w:pStyle w:val="8"/>
+              <w:keepNext w:val="0"/>
+              <w:keepLines w:val="0"/>
+              <w:pageBreakBefore w:val="0"/>
+              <w:widowControl/>
+              <w:suppressLineNumbers w:val="0"/>
+              <w:shd w:val="clear" w:fill="FFFFFF"/>
+              <w:kinsoku/>
+              <w:wordWrap/>
+              <w:overflowPunct/>
+              <w:topLinePunct w:val="0"/>
+              <w:autoSpaceDE/>
+              <w:autoSpaceDN/>
+              <w:bidi w:val="0"/>
+              <w:adjustRightInd/>
+              <w:snapToGrid/>
+              <w:spacing w:beforeAutospacing="0" w:afterAutospacing="0" w:line="240" w:lineRule="auto"/>
+              <w:ind w:left="0" w:leftChars="0" w:right="0" w:rightChars="0" w:firstLine="0" w:firstLineChars="0"/>
+              <w:jc w:val="left"/>
+              <w:textAlignment w:val="auto"/>
+              <w:rPr>
+                <w:rFonts w:hint="default" w:ascii="等线" w:hAnsi="等线" w:eastAsia="等线" w:cs="等线"/>
+                <w:i w:val="0"/>
+                <w:iCs w:val="0"/>
+                <w:caps w:val="0"/>
                 <w:color w:val="474747"/>
                 <w:spacing w:val="0"/>
                 <w:sz w:val="21"/>
@@ -7336,7 +6013,307 @@
                 <w:shd w:val="clear" w:fill="FFFFFF"/>
                 <w:lang w:val="en-US" w:eastAsia="zh-CN"/>
               </w:rPr>
-              <w:t xml:space="preserve">验证结果 </w:t>
+            </w:pPr>
+            <w:r>
+              <w:rPr>
+                <w:rFonts w:hint="eastAsia" w:ascii="等线" w:hAnsi="等线" w:eastAsia="等线" w:cs="等线"/>
+                <w:i w:val="0"/>
+                <w:iCs w:val="0"/>
+                <w:caps w:val="0"/>
+                <w:color w:val="474747"/>
+                <w:spacing w:val="0"/>
+                <w:sz w:val="21"/>
+                <w:szCs w:val="21"/>
+                <w:shd w:val="clear" w:fill="FFFFFF"/>
+                <w:lang w:val="en-US" w:eastAsia="zh-CN"/>
+              </w:rPr>
+              <w:t>预加盖时间戳的用户信息</w:t>
+            </w:r>
+          </w:p>
+        </w:tc>
+      </w:tr>
+      <w:tr>
+        <w:tblPrEx>
+          <w:tblBorders>
+            <w:top w:val="none" w:color="auto" w:sz="0" w:space="0"/>
+            <w:left w:val="none" w:color="auto" w:sz="0" w:space="0"/>
+            <w:bottom w:val="none" w:color="auto" w:sz="0" w:space="0"/>
+            <w:right w:val="none" w:color="auto" w:sz="0" w:space="0"/>
+            <w:insideH w:val="none" w:color="auto" w:sz="0" w:space="0"/>
+            <w:insideV w:val="none" w:color="auto" w:sz="0" w:space="0"/>
+          </w:tblBorders>
+          <w:shd w:val="clear" w:color="auto" w:fill="auto"/>
+          <w:tblCellMar>
+            <w:top w:w="0" w:type="dxa"/>
+            <w:left w:w="108" w:type="dxa"/>
+            <w:bottom w:w="0" w:type="dxa"/>
+            <w:right w:w="108" w:type="dxa"/>
+          </w:tblCellMar>
+        </w:tblPrEx>
+        <w:trPr>
+          <w:trHeight w:val="417" w:hRule="atLeast"/>
+        </w:trPr>
+        <w:tc>
+          <w:tcPr>
+            <w:tcW w:w="1746" w:type="dxa"/>
+            <w:vMerge w:val="continue"/>
+            <w:tcBorders>
+              <w:top w:val="single" w:color="auto" w:sz="4" w:space="0"/>
+              <w:left w:val="single" w:color="auto" w:sz="4" w:space="0"/>
+              <w:bottom w:val="single" w:color="auto" w:sz="4" w:space="0"/>
+              <w:right w:val="single" w:color="auto" w:sz="4" w:space="0"/>
+            </w:tcBorders>
+            <w:shd w:val="clear" w:color="auto" w:fill="DDEBF7"/>
+            <w:noWrap/>
+            <w:vAlign w:val="center"/>
+          </w:tcPr>
+          <w:p>
+            <w:pPr>
+              <w:spacing w:line="240" w:lineRule="auto"/>
+              <w:rPr>
+                <w:rFonts w:hint="default" w:ascii="等线" w:hAnsi="等线" w:eastAsia="等线" w:cs="等线"/>
+                <w:sz w:val="21"/>
+                <w:szCs w:val="21"/>
+                <w:lang w:val="en-US" w:eastAsia="zh-CN"/>
+              </w:rPr>
+            </w:pPr>
+          </w:p>
+        </w:tc>
+        <w:tc>
+          <w:tcPr>
+            <w:tcW w:w="2267" w:type="dxa"/>
+            <w:tcBorders>
+              <w:top w:val="single" w:color="auto" w:sz="4" w:space="0"/>
+              <w:left w:val="single" w:color="auto" w:sz="4" w:space="0"/>
+              <w:bottom w:val="single" w:color="auto" w:sz="4" w:space="0"/>
+              <w:right w:val="single" w:color="auto" w:sz="4" w:space="0"/>
+            </w:tcBorders>
+            <w:shd w:val="clear" w:color="auto" w:fill="auto"/>
+            <w:noWrap/>
+            <w:vAlign w:val="center"/>
+          </w:tcPr>
+          <w:p>
+            <w:pPr>
+              <w:pStyle w:val="8"/>
+              <w:keepNext w:val="0"/>
+              <w:keepLines w:val="0"/>
+              <w:pageBreakBefore w:val="0"/>
+              <w:widowControl/>
+              <w:suppressLineNumbers w:val="0"/>
+              <w:shd w:val="clear" w:fill="FFFFFF"/>
+              <w:kinsoku/>
+              <w:wordWrap/>
+              <w:overflowPunct/>
+              <w:topLinePunct w:val="0"/>
+              <w:autoSpaceDE/>
+              <w:autoSpaceDN/>
+              <w:bidi w:val="0"/>
+              <w:adjustRightInd/>
+              <w:snapToGrid/>
+              <w:spacing w:beforeAutospacing="0" w:afterAutospacing="0" w:line="240" w:lineRule="auto"/>
+              <w:ind w:left="0" w:leftChars="0" w:right="0" w:rightChars="0" w:firstLine="0" w:firstLineChars="0"/>
+              <w:jc w:val="left"/>
+              <w:textAlignment w:val="auto"/>
+              <w:rPr>
+                <w:rFonts w:hint="default" w:ascii="等线" w:hAnsi="等线" w:eastAsia="等线" w:cs="等线"/>
+                <w:i w:val="0"/>
+                <w:iCs w:val="0"/>
+                <w:caps w:val="0"/>
+                <w:color w:val="474747"/>
+                <w:spacing w:val="0"/>
+                <w:sz w:val="21"/>
+                <w:szCs w:val="21"/>
+                <w:shd w:val="clear" w:fill="FFFFFF"/>
+                <w:lang w:eastAsia="zh-CN"/>
+              </w:rPr>
+            </w:pPr>
+            <w:r>
+              <w:rPr>
+                <w:rFonts w:hint="eastAsia" w:ascii="等线" w:hAnsi="等线" w:eastAsia="等线" w:cs="等线"/>
+                <w:i w:val="0"/>
+                <w:iCs w:val="0"/>
+                <w:caps w:val="0"/>
+                <w:color w:val="353833"/>
+                <w:spacing w:val="0"/>
+                <w:sz w:val="21"/>
+                <w:szCs w:val="21"/>
+              </w:rPr>
+              <w:t>reqType</w:t>
+            </w:r>
+          </w:p>
+        </w:tc>
+        <w:tc>
+          <w:tcPr>
+            <w:tcW w:w="4952" w:type="dxa"/>
+            <w:tcBorders>
+              <w:top w:val="single" w:color="auto" w:sz="4" w:space="0"/>
+              <w:left w:val="single" w:color="auto" w:sz="4" w:space="0"/>
+              <w:bottom w:val="single" w:color="auto" w:sz="4" w:space="0"/>
+              <w:right w:val="single" w:color="auto" w:sz="4" w:space="0"/>
+            </w:tcBorders>
+            <w:shd w:val="clear" w:color="auto" w:fill="auto"/>
+            <w:noWrap/>
+            <w:vAlign w:val="center"/>
+          </w:tcPr>
+          <w:p>
+            <w:pPr>
+              <w:pStyle w:val="8"/>
+              <w:keepNext w:val="0"/>
+              <w:keepLines w:val="0"/>
+              <w:pageBreakBefore w:val="0"/>
+              <w:widowControl/>
+              <w:suppressLineNumbers w:val="0"/>
+              <w:shd w:val="clear" w:fill="FFFFFF"/>
+              <w:kinsoku/>
+              <w:wordWrap/>
+              <w:overflowPunct/>
+              <w:topLinePunct w:val="0"/>
+              <w:autoSpaceDE/>
+              <w:autoSpaceDN/>
+              <w:bidi w:val="0"/>
+              <w:adjustRightInd/>
+              <w:snapToGrid/>
+              <w:spacing w:beforeAutospacing="0" w:afterAutospacing="0" w:line="240" w:lineRule="auto"/>
+              <w:ind w:left="0" w:leftChars="0" w:right="0" w:rightChars="0" w:firstLine="0" w:firstLineChars="0"/>
+              <w:jc w:val="left"/>
+              <w:textAlignment w:val="auto"/>
+            </w:pPr>
+            <w:r>
+              <w:rPr>
+                <w:rFonts w:hint="eastAsia" w:ascii="等线" w:hAnsi="等线" w:eastAsia="等线" w:cs="等线"/>
+                <w:i w:val="0"/>
+                <w:iCs w:val="0"/>
+                <w:caps w:val="0"/>
+                <w:color w:val="474747"/>
+                <w:spacing w:val="0"/>
+                <w:sz w:val="21"/>
+                <w:szCs w:val="21"/>
+                <w:shd w:val="clear" w:fill="FFFFFF"/>
+                <w:lang w:val="en-US" w:eastAsia="zh-CN"/>
+              </w:rPr>
+              <w:t>间戳服务类型 0代表响应包含TSA证书 1代表响应不包含TSA证书</w:t>
+            </w:r>
+          </w:p>
+        </w:tc>
+      </w:tr>
+      <w:tr>
+        <w:tblPrEx>
+          <w:tblBorders>
+            <w:top w:val="none" w:color="auto" w:sz="0" w:space="0"/>
+            <w:left w:val="none" w:color="auto" w:sz="0" w:space="0"/>
+            <w:bottom w:val="none" w:color="auto" w:sz="0" w:space="0"/>
+            <w:right w:val="none" w:color="auto" w:sz="0" w:space="0"/>
+            <w:insideH w:val="none" w:color="auto" w:sz="0" w:space="0"/>
+            <w:insideV w:val="none" w:color="auto" w:sz="0" w:space="0"/>
+          </w:tblBorders>
+          <w:shd w:val="clear" w:color="auto" w:fill="auto"/>
+          <w:tblCellMar>
+            <w:top w:w="0" w:type="dxa"/>
+            <w:left w:w="108" w:type="dxa"/>
+            <w:bottom w:w="0" w:type="dxa"/>
+            <w:right w:w="108" w:type="dxa"/>
+          </w:tblCellMar>
+        </w:tblPrEx>
+        <w:trPr>
+          <w:trHeight w:val="417" w:hRule="atLeast"/>
+        </w:trPr>
+        <w:tc>
+          <w:tcPr>
+            <w:tcW w:w="1746" w:type="dxa"/>
+            <w:tcBorders>
+              <w:top w:val="single" w:color="auto" w:sz="4" w:space="0"/>
+              <w:left w:val="single" w:color="auto" w:sz="4" w:space="0"/>
+              <w:bottom w:val="single" w:color="auto" w:sz="4" w:space="0"/>
+              <w:right w:val="single" w:color="auto" w:sz="4" w:space="0"/>
+            </w:tcBorders>
+            <w:shd w:val="clear" w:color="auto" w:fill="DDEBF7"/>
+            <w:noWrap/>
+            <w:vAlign w:val="center"/>
+          </w:tcPr>
+          <w:p>
+            <w:pPr>
+              <w:spacing w:line="240" w:lineRule="auto"/>
+              <w:rPr>
+                <w:rFonts w:hint="default" w:ascii="等线" w:hAnsi="等线" w:eastAsia="等线" w:cs="等线"/>
+                <w:sz w:val="21"/>
+                <w:szCs w:val="21"/>
+                <w:lang w:val="en-US" w:eastAsia="zh-CN"/>
+              </w:rPr>
+            </w:pPr>
+            <w:r>
+              <w:rPr>
+                <w:rFonts w:hint="eastAsia" w:ascii="等线" w:hAnsi="等线" w:eastAsia="等线" w:cs="等线"/>
+                <w:sz w:val="21"/>
+                <w:szCs w:val="21"/>
+                <w:lang w:val="en-US" w:eastAsia="zh-CN"/>
+              </w:rPr>
+              <w:t>返回值</w:t>
+            </w:r>
+          </w:p>
+        </w:tc>
+        <w:tc>
+          <w:tcPr>
+            <w:tcW w:w="7219" w:type="dxa"/>
+            <w:gridSpan w:val="2"/>
+            <w:tcBorders>
+              <w:top w:val="single" w:color="auto" w:sz="4" w:space="0"/>
+              <w:left w:val="single" w:color="auto" w:sz="4" w:space="0"/>
+              <w:bottom w:val="single" w:color="auto" w:sz="4" w:space="0"/>
+              <w:right w:val="single" w:color="auto" w:sz="4" w:space="0"/>
+            </w:tcBorders>
+            <w:shd w:val="clear" w:color="auto" w:fill="auto"/>
+            <w:noWrap/>
+            <w:vAlign w:val="center"/>
+          </w:tcPr>
+          <w:p>
+            <w:pPr>
+              <w:pStyle w:val="8"/>
+              <w:keepNext w:val="0"/>
+              <w:keepLines w:val="0"/>
+              <w:pageBreakBefore w:val="0"/>
+              <w:widowControl/>
+              <w:suppressLineNumbers w:val="0"/>
+              <w:shd w:val="clear" w:fill="FFFFFF"/>
+              <w:kinsoku/>
+              <w:wordWrap/>
+              <w:overflowPunct/>
+              <w:topLinePunct w:val="0"/>
+              <w:autoSpaceDE/>
+              <w:autoSpaceDN/>
+              <w:bidi w:val="0"/>
+              <w:adjustRightInd/>
+              <w:snapToGrid/>
+              <w:spacing w:beforeAutospacing="0" w:afterAutospacing="0" w:line="240" w:lineRule="auto"/>
+              <w:ind w:left="0" w:leftChars="0" w:right="0" w:rightChars="0" w:firstLine="0" w:firstLineChars="0"/>
+              <w:jc w:val="left"/>
+              <w:textAlignment w:val="auto"/>
+              <w:rPr>
+                <w:rFonts w:hint="eastAsia" w:ascii="等线" w:hAnsi="等线" w:eastAsia="等线" w:cs="等线"/>
+                <w:i w:val="0"/>
+                <w:iCs w:val="0"/>
+                <w:caps w:val="0"/>
+                <w:color w:val="474747"/>
+                <w:spacing w:val="0"/>
+                <w:sz w:val="21"/>
+                <w:szCs w:val="21"/>
+                <w:shd w:val="clear" w:fill="FFFFFF"/>
+                <w:lang w:val="en-US" w:eastAsia="zh-CN"/>
+              </w:rPr>
+            </w:pPr>
+            <w:r>
+              <w:rPr>
+                <w:rFonts w:hint="eastAsia" w:ascii="等线" w:hAnsi="等线" w:eastAsia="等线" w:cs="等线"/>
+                <w:i w:val="0"/>
+                <w:iCs w:val="0"/>
+                <w:caps w:val="0"/>
+                <w:color w:val="474747"/>
+                <w:spacing w:val="0"/>
+                <w:sz w:val="21"/>
+                <w:szCs w:val="21"/>
+                <w:shd w:val="clear" w:fill="FFFFFF"/>
+                <w:lang w:val="en-US" w:eastAsia="zh-CN"/>
+              </w:rPr>
+              <w:t>DER编码的时间戳</w:t>
             </w:r>
           </w:p>
         </w:tc>
@@ -7345,6 +6322,7 @@
     <w:p>
       <w:pPr>
         <w:numPr>
+          <w:ilvl w:val="0"/>
           <w:numId w:val="0"/>
         </w:numPr>
         <w:ind w:left="397" w:leftChars="0"/>
@@ -7363,6 +6341,7 @@
     <w:p>
       <w:pPr>
         <w:numPr>
+          <w:ilvl w:val="0"/>
           <w:numId w:val="0"/>
         </w:numPr>
         <w:ind w:left="397" w:leftChars="0"/>
@@ -7381,6 +6360,7 @@
     <w:p>
       <w:pPr>
         <w:numPr>
+          <w:ilvl w:val="0"/>
           <w:numId w:val="0"/>
         </w:numPr>
         <w:ind w:left="397" w:leftChars="0"/>
@@ -7414,7 +6394,7 @@
           <w:lang w:val="en-US" w:eastAsia="zh-CN" w:bidi="ar-SA"/>
         </w:rPr>
       </w:pPr>
-      <w:bookmarkStart w:id="40" w:name="_Toc13040"/>
+      <w:bookmarkStart w:id="32" w:name="_Toc25669"/>
       <w:r>
         <w:rPr>
           <w:rFonts w:hint="eastAsia" w:ascii="Arial" w:hAnsi="Arial" w:eastAsia="黑体" w:cstheme="minorBidi"/>
@@ -7424,9 +6404,981 @@
           <w:szCs w:val="24"/>
           <w:lang w:val="en-US" w:eastAsia="zh-CN" w:bidi="ar-SA"/>
         </w:rPr>
+        <w:t>时间戳验证</w:t>
+      </w:r>
+      <w:bookmarkEnd w:id="32"/>
+    </w:p>
+    <w:tbl>
+      <w:tblPr>
+        <w:tblStyle w:val="9"/>
+        <w:tblW w:w="8965" w:type="dxa"/>
+        <w:tblInd w:w="-2" w:type="dxa"/>
+        <w:tblBorders>
+          <w:top w:val="none" w:color="auto" w:sz="0" w:space="0"/>
+          <w:left w:val="none" w:color="auto" w:sz="0" w:space="0"/>
+          <w:bottom w:val="none" w:color="auto" w:sz="0" w:space="0"/>
+          <w:right w:val="none" w:color="auto" w:sz="0" w:space="0"/>
+          <w:insideH w:val="none" w:color="auto" w:sz="0" w:space="0"/>
+          <w:insideV w:val="none" w:color="auto" w:sz="0" w:space="0"/>
+        </w:tblBorders>
+        <w:shd w:val="clear" w:color="auto" w:fill="auto"/>
+        <w:tblLayout w:type="fixed"/>
+        <w:tblCellMar>
+          <w:top w:w="0" w:type="dxa"/>
+          <w:left w:w="108" w:type="dxa"/>
+          <w:bottom w:w="0" w:type="dxa"/>
+          <w:right w:w="108" w:type="dxa"/>
+        </w:tblCellMar>
+      </w:tblPr>
+      <w:tblGrid>
+        <w:gridCol w:w="1746"/>
+        <w:gridCol w:w="2267"/>
+        <w:gridCol w:w="4952"/>
+      </w:tblGrid>
+      <w:tr>
+        <w:tblPrEx>
+          <w:tblBorders>
+            <w:top w:val="none" w:color="auto" w:sz="0" w:space="0"/>
+            <w:left w:val="none" w:color="auto" w:sz="0" w:space="0"/>
+            <w:bottom w:val="none" w:color="auto" w:sz="0" w:space="0"/>
+            <w:right w:val="none" w:color="auto" w:sz="0" w:space="0"/>
+            <w:insideH w:val="none" w:color="auto" w:sz="0" w:space="0"/>
+            <w:insideV w:val="none" w:color="auto" w:sz="0" w:space="0"/>
+          </w:tblBorders>
+          <w:tblCellMar>
+            <w:top w:w="0" w:type="dxa"/>
+            <w:left w:w="108" w:type="dxa"/>
+            <w:bottom w:w="0" w:type="dxa"/>
+            <w:right w:w="108" w:type="dxa"/>
+          </w:tblCellMar>
+        </w:tblPrEx>
+        <w:trPr>
+          <w:trHeight w:val="408" w:hRule="atLeast"/>
+        </w:trPr>
+        <w:tc>
+          <w:tcPr>
+            <w:tcW w:w="1746" w:type="dxa"/>
+            <w:tcBorders>
+              <w:top w:val="single" w:color="auto" w:sz="4" w:space="0"/>
+              <w:left w:val="single" w:color="auto" w:sz="4" w:space="0"/>
+              <w:bottom w:val="single" w:color="auto" w:sz="4" w:space="0"/>
+              <w:right w:val="single" w:color="auto" w:sz="4" w:space="0"/>
+            </w:tcBorders>
+            <w:shd w:val="clear" w:color="auto" w:fill="DDEBF7"/>
+            <w:noWrap/>
+            <w:vAlign w:val="center"/>
+          </w:tcPr>
+          <w:p>
+            <w:pPr>
+              <w:spacing w:line="240" w:lineRule="auto"/>
+              <w:rPr>
+                <w:rFonts w:hint="eastAsia" w:ascii="等线" w:hAnsi="等线" w:eastAsia="等线" w:cs="等线"/>
+                <w:sz w:val="21"/>
+                <w:szCs w:val="21"/>
+                <w:lang w:val="en-US" w:eastAsia="zh-CN"/>
+              </w:rPr>
+            </w:pPr>
+            <w:r>
+              <w:rPr>
+                <w:rFonts w:hint="eastAsia" w:ascii="等线" w:hAnsi="等线" w:eastAsia="等线" w:cs="等线"/>
+                <w:sz w:val="21"/>
+                <w:szCs w:val="21"/>
+                <w:lang w:val="en-US" w:eastAsia="zh-CN"/>
+              </w:rPr>
+              <w:t>方法</w:t>
+            </w:r>
+          </w:p>
+        </w:tc>
+        <w:tc>
+          <w:tcPr>
+            <w:tcW w:w="7219" w:type="dxa"/>
+            <w:gridSpan w:val="2"/>
+            <w:tcBorders>
+              <w:top w:val="single" w:color="auto" w:sz="4" w:space="0"/>
+              <w:left w:val="single" w:color="auto" w:sz="4" w:space="0"/>
+              <w:bottom w:val="single" w:color="auto" w:sz="4" w:space="0"/>
+              <w:right w:val="single" w:color="auto" w:sz="4" w:space="0"/>
+            </w:tcBorders>
+            <w:shd w:val="clear" w:color="auto" w:fill="auto"/>
+            <w:noWrap/>
+            <w:vAlign w:val="center"/>
+          </w:tcPr>
+          <w:p>
+            <w:pPr>
+              <w:pStyle w:val="7"/>
+              <w:keepNext w:val="0"/>
+              <w:keepLines w:val="0"/>
+              <w:widowControl/>
+              <w:suppressLineNumbers w:val="0"/>
+              <w:spacing w:line="240" w:lineRule="auto"/>
+              <w:ind w:left="0" w:leftChars="0" w:firstLine="0" w:firstLineChars="0"/>
+              <w:jc w:val="left"/>
+              <w:rPr>
+                <w:rFonts w:hint="eastAsia" w:ascii="等线" w:hAnsi="等线" w:eastAsia="等线" w:cs="等线"/>
+                <w:sz w:val="21"/>
+                <w:szCs w:val="21"/>
+                <w:lang w:val="en-US" w:eastAsia="zh-CN"/>
+              </w:rPr>
+            </w:pPr>
+            <w:r>
+              <w:rPr>
+                <w:rFonts w:hint="eastAsia" w:ascii="等线" w:hAnsi="等线" w:eastAsia="等线" w:cs="等线"/>
+                <w:i w:val="0"/>
+                <w:iCs w:val="0"/>
+                <w:caps w:val="0"/>
+                <w:color w:val="353833"/>
+                <w:spacing w:val="0"/>
+                <w:sz w:val="21"/>
+                <w:szCs w:val="21"/>
+              </w:rPr>
+              <w:t>public boolean tsVerify(byte[] tsValue, int signAlg, byte[] signCert) throws AFCryptoException;</w:t>
+            </w:r>
+          </w:p>
+        </w:tc>
+      </w:tr>
+      <w:tr>
+        <w:tblPrEx>
+          <w:tblBorders>
+            <w:top w:val="none" w:color="auto" w:sz="0" w:space="0"/>
+            <w:left w:val="none" w:color="auto" w:sz="0" w:space="0"/>
+            <w:bottom w:val="none" w:color="auto" w:sz="0" w:space="0"/>
+            <w:right w:val="none" w:color="auto" w:sz="0" w:space="0"/>
+            <w:insideH w:val="none" w:color="auto" w:sz="0" w:space="0"/>
+            <w:insideV w:val="none" w:color="auto" w:sz="0" w:space="0"/>
+          </w:tblBorders>
+          <w:shd w:val="clear" w:color="auto" w:fill="auto"/>
+          <w:tblCellMar>
+            <w:top w:w="0" w:type="dxa"/>
+            <w:left w:w="108" w:type="dxa"/>
+            <w:bottom w:w="0" w:type="dxa"/>
+            <w:right w:w="108" w:type="dxa"/>
+          </w:tblCellMar>
+        </w:tblPrEx>
+        <w:trPr>
+          <w:trHeight w:val="525" w:hRule="atLeast"/>
+        </w:trPr>
+        <w:tc>
+          <w:tcPr>
+            <w:tcW w:w="1746" w:type="dxa"/>
+            <w:tcBorders>
+              <w:top w:val="single" w:color="auto" w:sz="4" w:space="0"/>
+              <w:left w:val="single" w:color="auto" w:sz="4" w:space="0"/>
+              <w:bottom w:val="single" w:color="auto" w:sz="4" w:space="0"/>
+              <w:right w:val="single" w:color="auto" w:sz="4" w:space="0"/>
+            </w:tcBorders>
+            <w:shd w:val="clear" w:color="auto" w:fill="DDEBF7"/>
+            <w:noWrap/>
+            <w:vAlign w:val="center"/>
+          </w:tcPr>
+          <w:p>
+            <w:pPr>
+              <w:spacing w:line="240" w:lineRule="auto"/>
+              <w:rPr>
+                <w:rFonts w:hint="eastAsia" w:ascii="等线" w:hAnsi="等线" w:eastAsia="等线" w:cs="等线"/>
+                <w:sz w:val="21"/>
+                <w:szCs w:val="21"/>
+                <w:lang w:val="en-US" w:eastAsia="zh-CN"/>
+              </w:rPr>
+            </w:pPr>
+            <w:r>
+              <w:rPr>
+                <w:rFonts w:hint="eastAsia" w:ascii="等线" w:hAnsi="等线" w:eastAsia="等线" w:cs="等线"/>
+                <w:sz w:val="21"/>
+                <w:szCs w:val="21"/>
+                <w:lang w:val="en-US" w:eastAsia="zh-CN"/>
+              </w:rPr>
+              <w:t>作用</w:t>
+            </w:r>
+          </w:p>
+        </w:tc>
+        <w:tc>
+          <w:tcPr>
+            <w:tcW w:w="7219" w:type="dxa"/>
+            <w:gridSpan w:val="2"/>
+            <w:tcBorders>
+              <w:top w:val="single" w:color="auto" w:sz="4" w:space="0"/>
+              <w:left w:val="single" w:color="auto" w:sz="4" w:space="0"/>
+              <w:bottom w:val="single" w:color="auto" w:sz="4" w:space="0"/>
+              <w:right w:val="single" w:color="auto" w:sz="4" w:space="0"/>
+            </w:tcBorders>
+            <w:shd w:val="clear" w:color="auto" w:fill="auto"/>
+            <w:noWrap/>
+            <w:vAlign w:val="center"/>
+          </w:tcPr>
+          <w:p>
+            <w:pPr>
+              <w:pStyle w:val="8"/>
+              <w:keepNext w:val="0"/>
+              <w:keepLines w:val="0"/>
+              <w:widowControl/>
+              <w:suppressLineNumbers w:val="0"/>
+              <w:shd w:val="clear" w:fill="FFFFFF"/>
+              <w:spacing w:line="240" w:lineRule="auto"/>
+              <w:ind w:left="0" w:leftChars="0" w:right="0" w:rightChars="0" w:firstLine="0" w:firstLineChars="0"/>
+              <w:jc w:val="left"/>
+              <w:rPr>
+                <w:rFonts w:hint="default" w:ascii="等线" w:hAnsi="等线" w:eastAsia="等线" w:cs="等线"/>
+                <w:i w:val="0"/>
+                <w:iCs w:val="0"/>
+                <w:caps w:val="0"/>
+                <w:color w:val="474747"/>
+                <w:spacing w:val="0"/>
+                <w:sz w:val="21"/>
+                <w:szCs w:val="21"/>
+                <w:shd w:val="clear" w:fill="FFFFFF"/>
+                <w:lang w:val="en-US" w:eastAsia="zh-CN"/>
+              </w:rPr>
+            </w:pPr>
+            <w:r>
+              <w:rPr>
+                <w:rFonts w:hint="eastAsia" w:ascii="等线" w:hAnsi="等线" w:eastAsia="等线" w:cs="等线"/>
+                <w:i w:val="0"/>
+                <w:iCs w:val="0"/>
+                <w:caps w:val="0"/>
+                <w:color w:val="474747"/>
+                <w:spacing w:val="0"/>
+                <w:sz w:val="21"/>
+                <w:szCs w:val="21"/>
+                <w:shd w:val="clear" w:fill="FFFFFF"/>
+                <w:lang w:val="en-US" w:eastAsia="zh-CN"/>
+              </w:rPr>
+              <w:t>时间戳信息验证</w:t>
+            </w:r>
+          </w:p>
+        </w:tc>
+      </w:tr>
+      <w:tr>
+        <w:tblPrEx>
+          <w:tblBorders>
+            <w:top w:val="none" w:color="auto" w:sz="0" w:space="0"/>
+            <w:left w:val="none" w:color="auto" w:sz="0" w:space="0"/>
+            <w:bottom w:val="none" w:color="auto" w:sz="0" w:space="0"/>
+            <w:right w:val="none" w:color="auto" w:sz="0" w:space="0"/>
+            <w:insideH w:val="none" w:color="auto" w:sz="0" w:space="0"/>
+            <w:insideV w:val="none" w:color="auto" w:sz="0" w:space="0"/>
+          </w:tblBorders>
+          <w:shd w:val="clear" w:color="auto" w:fill="auto"/>
+          <w:tblCellMar>
+            <w:top w:w="0" w:type="dxa"/>
+            <w:left w:w="108" w:type="dxa"/>
+            <w:bottom w:w="0" w:type="dxa"/>
+            <w:right w:w="108" w:type="dxa"/>
+          </w:tblCellMar>
+        </w:tblPrEx>
+        <w:trPr>
+          <w:trHeight w:val="417" w:hRule="atLeast"/>
+        </w:trPr>
+        <w:tc>
+          <w:tcPr>
+            <w:tcW w:w="1746" w:type="dxa"/>
+            <w:vMerge w:val="restart"/>
+            <w:tcBorders>
+              <w:top w:val="single" w:color="auto" w:sz="4" w:space="0"/>
+              <w:left w:val="single" w:color="auto" w:sz="4" w:space="0"/>
+              <w:bottom w:val="single" w:color="auto" w:sz="4" w:space="0"/>
+              <w:right w:val="single" w:color="auto" w:sz="4" w:space="0"/>
+            </w:tcBorders>
+            <w:shd w:val="clear" w:color="auto" w:fill="DDEBF7"/>
+            <w:noWrap/>
+            <w:vAlign w:val="center"/>
+          </w:tcPr>
+          <w:p>
+            <w:pPr>
+              <w:spacing w:line="240" w:lineRule="auto"/>
+              <w:rPr>
+                <w:rFonts w:hint="default" w:ascii="等线" w:hAnsi="等线" w:eastAsia="等线" w:cs="等线"/>
+                <w:sz w:val="21"/>
+                <w:szCs w:val="21"/>
+                <w:lang w:val="en-US" w:eastAsia="zh-CN"/>
+              </w:rPr>
+            </w:pPr>
+            <w:r>
+              <w:rPr>
+                <w:rFonts w:hint="eastAsia" w:ascii="等线" w:hAnsi="等线" w:eastAsia="等线" w:cs="等线"/>
+                <w:sz w:val="21"/>
+                <w:szCs w:val="21"/>
+                <w:lang w:val="en-US" w:eastAsia="zh-CN"/>
+              </w:rPr>
+              <w:t>参数</w:t>
+            </w:r>
+          </w:p>
+        </w:tc>
+        <w:tc>
+          <w:tcPr>
+            <w:tcW w:w="2267" w:type="dxa"/>
+            <w:tcBorders>
+              <w:top w:val="single" w:color="auto" w:sz="4" w:space="0"/>
+              <w:left w:val="single" w:color="auto" w:sz="4" w:space="0"/>
+              <w:bottom w:val="single" w:color="auto" w:sz="4" w:space="0"/>
+              <w:right w:val="single" w:color="auto" w:sz="4" w:space="0"/>
+            </w:tcBorders>
+            <w:shd w:val="clear" w:color="auto" w:fill="auto"/>
+            <w:noWrap/>
+            <w:vAlign w:val="center"/>
+          </w:tcPr>
+          <w:p>
+            <w:pPr>
+              <w:pStyle w:val="8"/>
+              <w:keepNext w:val="0"/>
+              <w:keepLines w:val="0"/>
+              <w:pageBreakBefore w:val="0"/>
+              <w:widowControl/>
+              <w:suppressLineNumbers w:val="0"/>
+              <w:shd w:val="clear" w:fill="FFFFFF"/>
+              <w:kinsoku/>
+              <w:wordWrap/>
+              <w:overflowPunct/>
+              <w:topLinePunct w:val="0"/>
+              <w:autoSpaceDE/>
+              <w:autoSpaceDN/>
+              <w:bidi w:val="0"/>
+              <w:adjustRightInd/>
+              <w:snapToGrid/>
+              <w:spacing w:beforeAutospacing="0" w:afterAutospacing="0" w:line="240" w:lineRule="auto"/>
+              <w:ind w:left="0" w:leftChars="0" w:right="0" w:rightChars="0" w:firstLine="0" w:firstLineChars="0"/>
+              <w:jc w:val="left"/>
+              <w:textAlignment w:val="auto"/>
+              <w:rPr>
+                <w:rFonts w:hint="default" w:ascii="等线" w:hAnsi="等线" w:eastAsia="等线" w:cs="等线"/>
+                <w:i w:val="0"/>
+                <w:iCs w:val="0"/>
+                <w:caps w:val="0"/>
+                <w:color w:val="474747"/>
+                <w:spacing w:val="0"/>
+                <w:sz w:val="21"/>
+                <w:szCs w:val="21"/>
+                <w:shd w:val="clear" w:fill="FFFFFF"/>
+                <w:lang w:val="en-US" w:eastAsia="zh-CN"/>
+              </w:rPr>
+            </w:pPr>
+            <w:r>
+              <w:rPr>
+                <w:rFonts w:hint="eastAsia" w:ascii="等线" w:hAnsi="等线" w:eastAsia="等线" w:cs="等线"/>
+                <w:i w:val="0"/>
+                <w:iCs w:val="0"/>
+                <w:caps w:val="0"/>
+                <w:color w:val="353833"/>
+                <w:spacing w:val="0"/>
+                <w:sz w:val="21"/>
+                <w:szCs w:val="21"/>
+              </w:rPr>
+              <w:t>tsValue</w:t>
+            </w:r>
+          </w:p>
+        </w:tc>
+        <w:tc>
+          <w:tcPr>
+            <w:tcW w:w="4952" w:type="dxa"/>
+            <w:tcBorders>
+              <w:top w:val="single" w:color="auto" w:sz="4" w:space="0"/>
+              <w:left w:val="single" w:color="auto" w:sz="4" w:space="0"/>
+              <w:bottom w:val="single" w:color="auto" w:sz="4" w:space="0"/>
+              <w:right w:val="single" w:color="auto" w:sz="4" w:space="0"/>
+            </w:tcBorders>
+            <w:shd w:val="clear" w:color="auto" w:fill="auto"/>
+            <w:noWrap/>
+            <w:vAlign w:val="center"/>
+          </w:tcPr>
+          <w:p>
+            <w:pPr>
+              <w:pStyle w:val="8"/>
+              <w:keepNext w:val="0"/>
+              <w:keepLines w:val="0"/>
+              <w:pageBreakBefore w:val="0"/>
+              <w:widowControl/>
+              <w:suppressLineNumbers w:val="0"/>
+              <w:shd w:val="clear" w:fill="FFFFFF"/>
+              <w:kinsoku/>
+              <w:wordWrap/>
+              <w:overflowPunct/>
+              <w:topLinePunct w:val="0"/>
+              <w:autoSpaceDE/>
+              <w:autoSpaceDN/>
+              <w:bidi w:val="0"/>
+              <w:adjustRightInd/>
+              <w:snapToGrid/>
+              <w:spacing w:beforeAutospacing="0" w:afterAutospacing="0" w:line="240" w:lineRule="auto"/>
+              <w:ind w:left="0" w:leftChars="0" w:right="0" w:rightChars="0" w:firstLine="0" w:firstLineChars="0"/>
+              <w:jc w:val="left"/>
+              <w:textAlignment w:val="auto"/>
+              <w:rPr>
+                <w:rFonts w:hint="default" w:ascii="等线" w:hAnsi="等线" w:eastAsia="等线" w:cs="等线"/>
+                <w:i w:val="0"/>
+                <w:iCs w:val="0"/>
+                <w:caps w:val="0"/>
+                <w:color w:val="474747"/>
+                <w:spacing w:val="0"/>
+                <w:sz w:val="21"/>
+                <w:szCs w:val="21"/>
+                <w:shd w:val="clear" w:fill="FFFFFF"/>
+                <w:lang w:val="en-US" w:eastAsia="zh-CN"/>
+              </w:rPr>
+            </w:pPr>
+            <w:r>
+              <w:rPr>
+                <w:rFonts w:hint="eastAsia" w:ascii="等线" w:hAnsi="等线" w:eastAsia="等线" w:cs="等线"/>
+                <w:i w:val="0"/>
+                <w:iCs w:val="0"/>
+                <w:caps w:val="0"/>
+                <w:color w:val="474747"/>
+                <w:spacing w:val="0"/>
+                <w:sz w:val="21"/>
+                <w:szCs w:val="21"/>
+                <w:shd w:val="clear" w:fill="FFFFFF"/>
+                <w:lang w:val="en-US" w:eastAsia="zh-CN"/>
+              </w:rPr>
+              <w:t>时间戳响应信息</w:t>
+            </w:r>
+          </w:p>
+        </w:tc>
+      </w:tr>
+      <w:tr>
+        <w:tblPrEx>
+          <w:tblBorders>
+            <w:top w:val="none" w:color="auto" w:sz="0" w:space="0"/>
+            <w:left w:val="none" w:color="auto" w:sz="0" w:space="0"/>
+            <w:bottom w:val="none" w:color="auto" w:sz="0" w:space="0"/>
+            <w:right w:val="none" w:color="auto" w:sz="0" w:space="0"/>
+            <w:insideH w:val="none" w:color="auto" w:sz="0" w:space="0"/>
+            <w:insideV w:val="none" w:color="auto" w:sz="0" w:space="0"/>
+          </w:tblBorders>
+          <w:shd w:val="clear" w:color="auto" w:fill="auto"/>
+          <w:tblCellMar>
+            <w:top w:w="0" w:type="dxa"/>
+            <w:left w:w="108" w:type="dxa"/>
+            <w:bottom w:w="0" w:type="dxa"/>
+            <w:right w:w="108" w:type="dxa"/>
+          </w:tblCellMar>
+        </w:tblPrEx>
+        <w:trPr>
+          <w:trHeight w:val="417" w:hRule="atLeast"/>
+        </w:trPr>
+        <w:tc>
+          <w:tcPr>
+            <w:tcW w:w="1746" w:type="dxa"/>
+            <w:vMerge w:val="continue"/>
+            <w:tcBorders>
+              <w:left w:val="single" w:color="auto" w:sz="4" w:space="0"/>
+              <w:right w:val="single" w:color="auto" w:sz="4" w:space="0"/>
+            </w:tcBorders>
+            <w:shd w:val="clear" w:color="auto" w:fill="DDEBF7"/>
+            <w:noWrap/>
+            <w:vAlign w:val="center"/>
+          </w:tcPr>
+          <w:p>
+            <w:pPr>
+              <w:spacing w:line="240" w:lineRule="auto"/>
+              <w:rPr>
+                <w:rFonts w:hint="eastAsia" w:ascii="等线" w:hAnsi="等线" w:eastAsia="等线" w:cs="等线"/>
+                <w:sz w:val="21"/>
+                <w:szCs w:val="21"/>
+                <w:lang w:val="en-US" w:eastAsia="zh-CN"/>
+              </w:rPr>
+            </w:pPr>
+          </w:p>
+        </w:tc>
+        <w:tc>
+          <w:tcPr>
+            <w:tcW w:w="2267" w:type="dxa"/>
+            <w:tcBorders>
+              <w:top w:val="single" w:color="auto" w:sz="4" w:space="0"/>
+              <w:left w:val="single" w:color="auto" w:sz="4" w:space="0"/>
+              <w:bottom w:val="single" w:color="auto" w:sz="4" w:space="0"/>
+              <w:right w:val="single" w:color="auto" w:sz="4" w:space="0"/>
+            </w:tcBorders>
+            <w:shd w:val="clear" w:color="auto" w:fill="auto"/>
+            <w:noWrap/>
+            <w:vAlign w:val="center"/>
+          </w:tcPr>
+          <w:p>
+            <w:pPr>
+              <w:pStyle w:val="8"/>
+              <w:keepNext w:val="0"/>
+              <w:keepLines w:val="0"/>
+              <w:pageBreakBefore w:val="0"/>
+              <w:widowControl/>
+              <w:suppressLineNumbers w:val="0"/>
+              <w:shd w:val="clear" w:fill="FFFFFF"/>
+              <w:kinsoku/>
+              <w:wordWrap/>
+              <w:overflowPunct/>
+              <w:topLinePunct w:val="0"/>
+              <w:autoSpaceDE/>
+              <w:autoSpaceDN/>
+              <w:bidi w:val="0"/>
+              <w:adjustRightInd/>
+              <w:snapToGrid/>
+              <w:spacing w:beforeAutospacing="0" w:afterAutospacing="0" w:line="240" w:lineRule="auto"/>
+              <w:ind w:left="0" w:leftChars="0" w:right="0" w:rightChars="0" w:firstLine="0" w:firstLineChars="0"/>
+              <w:jc w:val="both"/>
+              <w:textAlignment w:val="auto"/>
+              <w:rPr>
+                <w:rFonts w:hint="eastAsia" w:ascii="等线" w:hAnsi="等线" w:eastAsia="等线" w:cs="等线"/>
+                <w:i w:val="0"/>
+                <w:iCs w:val="0"/>
+                <w:caps w:val="0"/>
+                <w:color w:val="353833"/>
+                <w:spacing w:val="0"/>
+                <w:sz w:val="21"/>
+                <w:szCs w:val="21"/>
+              </w:rPr>
+            </w:pPr>
+            <w:r>
+              <w:rPr>
+                <w:rFonts w:hint="eastAsia" w:ascii="等线" w:hAnsi="等线" w:eastAsia="等线" w:cs="等线"/>
+                <w:i w:val="0"/>
+                <w:iCs w:val="0"/>
+                <w:caps w:val="0"/>
+                <w:color w:val="353833"/>
+                <w:spacing w:val="0"/>
+                <w:sz w:val="21"/>
+                <w:szCs w:val="21"/>
+              </w:rPr>
+              <w:t>signAlg</w:t>
+            </w:r>
+          </w:p>
+        </w:tc>
+        <w:tc>
+          <w:tcPr>
+            <w:tcW w:w="4952" w:type="dxa"/>
+            <w:tcBorders>
+              <w:top w:val="single" w:color="auto" w:sz="4" w:space="0"/>
+              <w:left w:val="single" w:color="auto" w:sz="4" w:space="0"/>
+              <w:bottom w:val="single" w:color="auto" w:sz="4" w:space="0"/>
+              <w:right w:val="single" w:color="auto" w:sz="4" w:space="0"/>
+            </w:tcBorders>
+            <w:shd w:val="clear" w:color="auto" w:fill="auto"/>
+            <w:noWrap/>
+            <w:vAlign w:val="center"/>
+          </w:tcPr>
+          <w:p>
+            <w:pPr>
+              <w:pStyle w:val="8"/>
+              <w:keepNext w:val="0"/>
+              <w:keepLines w:val="0"/>
+              <w:pageBreakBefore w:val="0"/>
+              <w:widowControl/>
+              <w:suppressLineNumbers w:val="0"/>
+              <w:shd w:val="clear" w:fill="FFFFFF"/>
+              <w:kinsoku/>
+              <w:wordWrap/>
+              <w:overflowPunct/>
+              <w:topLinePunct w:val="0"/>
+              <w:autoSpaceDE/>
+              <w:autoSpaceDN/>
+              <w:bidi w:val="0"/>
+              <w:adjustRightInd/>
+              <w:snapToGrid/>
+              <w:spacing w:beforeAutospacing="0" w:afterAutospacing="0" w:line="240" w:lineRule="auto"/>
+              <w:ind w:left="0" w:leftChars="0" w:right="0" w:rightChars="0" w:firstLine="0" w:firstLineChars="0"/>
+              <w:jc w:val="left"/>
+              <w:textAlignment w:val="auto"/>
+              <w:rPr>
+                <w:rFonts w:hint="eastAsia" w:ascii="等线" w:hAnsi="等线" w:eastAsia="等线" w:cs="等线"/>
+                <w:i w:val="0"/>
+                <w:iCs w:val="0"/>
+                <w:caps w:val="0"/>
+                <w:color w:val="474747"/>
+                <w:spacing w:val="0"/>
+                <w:sz w:val="21"/>
+                <w:szCs w:val="21"/>
+                <w:shd w:val="clear" w:fill="FFFFFF"/>
+                <w:lang w:val="en-US" w:eastAsia="zh-CN"/>
+              </w:rPr>
+            </w:pPr>
+            <w:r>
+              <w:rPr>
+                <w:rFonts w:hint="eastAsia" w:ascii="等线" w:hAnsi="等线" w:eastAsia="等线" w:cs="等线"/>
+                <w:i w:val="0"/>
+                <w:iCs w:val="0"/>
+                <w:caps w:val="0"/>
+                <w:color w:val="474747"/>
+                <w:spacing w:val="0"/>
+                <w:sz w:val="21"/>
+                <w:szCs w:val="21"/>
+                <w:shd w:val="clear" w:fill="FFFFFF"/>
+                <w:lang w:val="en-US" w:eastAsia="zh-CN"/>
+              </w:rPr>
+              <w:t>签名算法标识（SGD_SM2|SGD_SM2_1|SGD_SM2_2|SGD_SM2_3）</w:t>
+            </w:r>
+          </w:p>
+        </w:tc>
+      </w:tr>
+      <w:tr>
+        <w:tblPrEx>
+          <w:tblBorders>
+            <w:top w:val="none" w:color="auto" w:sz="0" w:space="0"/>
+            <w:left w:val="none" w:color="auto" w:sz="0" w:space="0"/>
+            <w:bottom w:val="none" w:color="auto" w:sz="0" w:space="0"/>
+            <w:right w:val="none" w:color="auto" w:sz="0" w:space="0"/>
+            <w:insideH w:val="none" w:color="auto" w:sz="0" w:space="0"/>
+            <w:insideV w:val="none" w:color="auto" w:sz="0" w:space="0"/>
+          </w:tblBorders>
+          <w:shd w:val="clear" w:color="auto" w:fill="auto"/>
+          <w:tblCellMar>
+            <w:top w:w="0" w:type="dxa"/>
+            <w:left w:w="108" w:type="dxa"/>
+            <w:bottom w:w="0" w:type="dxa"/>
+            <w:right w:w="108" w:type="dxa"/>
+          </w:tblCellMar>
+        </w:tblPrEx>
+        <w:trPr>
+          <w:trHeight w:val="417" w:hRule="atLeast"/>
+        </w:trPr>
+        <w:tc>
+          <w:tcPr>
+            <w:tcW w:w="1746" w:type="dxa"/>
+            <w:vMerge w:val="continue"/>
+            <w:tcBorders>
+              <w:top w:val="single" w:color="auto" w:sz="4" w:space="0"/>
+              <w:left w:val="single" w:color="auto" w:sz="4" w:space="0"/>
+              <w:bottom w:val="single" w:color="auto" w:sz="4" w:space="0"/>
+              <w:right w:val="single" w:color="auto" w:sz="4" w:space="0"/>
+            </w:tcBorders>
+            <w:shd w:val="clear" w:color="auto" w:fill="DDEBF7"/>
+            <w:noWrap/>
+            <w:vAlign w:val="center"/>
+          </w:tcPr>
+          <w:p>
+            <w:pPr>
+              <w:spacing w:line="240" w:lineRule="auto"/>
+              <w:rPr>
+                <w:rFonts w:hint="default" w:ascii="等线" w:hAnsi="等线" w:eastAsia="等线" w:cs="等线"/>
+                <w:sz w:val="21"/>
+                <w:szCs w:val="21"/>
+                <w:lang w:val="en-US" w:eastAsia="zh-CN"/>
+              </w:rPr>
+            </w:pPr>
+          </w:p>
+        </w:tc>
+        <w:tc>
+          <w:tcPr>
+            <w:tcW w:w="2267" w:type="dxa"/>
+            <w:tcBorders>
+              <w:top w:val="single" w:color="auto" w:sz="4" w:space="0"/>
+              <w:left w:val="single" w:color="auto" w:sz="4" w:space="0"/>
+              <w:bottom w:val="single" w:color="auto" w:sz="4" w:space="0"/>
+              <w:right w:val="single" w:color="auto" w:sz="4" w:space="0"/>
+            </w:tcBorders>
+            <w:shd w:val="clear" w:color="auto" w:fill="auto"/>
+            <w:noWrap/>
+            <w:vAlign w:val="center"/>
+          </w:tcPr>
+          <w:p>
+            <w:pPr>
+              <w:pStyle w:val="8"/>
+              <w:keepNext w:val="0"/>
+              <w:keepLines w:val="0"/>
+              <w:pageBreakBefore w:val="0"/>
+              <w:widowControl/>
+              <w:suppressLineNumbers w:val="0"/>
+              <w:shd w:val="clear" w:fill="FFFFFF"/>
+              <w:kinsoku/>
+              <w:wordWrap/>
+              <w:overflowPunct/>
+              <w:topLinePunct w:val="0"/>
+              <w:autoSpaceDE/>
+              <w:autoSpaceDN/>
+              <w:bidi w:val="0"/>
+              <w:adjustRightInd/>
+              <w:snapToGrid/>
+              <w:spacing w:beforeAutospacing="0" w:afterAutospacing="0" w:line="240" w:lineRule="auto"/>
+              <w:ind w:left="0" w:leftChars="0" w:right="0" w:rightChars="0" w:firstLine="0" w:firstLineChars="0"/>
+              <w:jc w:val="left"/>
+              <w:textAlignment w:val="auto"/>
+              <w:rPr>
+                <w:rFonts w:hint="default" w:ascii="等线" w:hAnsi="等线" w:eastAsia="等线" w:cs="等线"/>
+                <w:i w:val="0"/>
+                <w:iCs w:val="0"/>
+                <w:caps w:val="0"/>
+                <w:color w:val="474747"/>
+                <w:spacing w:val="0"/>
+                <w:sz w:val="21"/>
+                <w:szCs w:val="21"/>
+                <w:shd w:val="clear" w:fill="FFFFFF"/>
+                <w:lang w:eastAsia="zh-CN"/>
+              </w:rPr>
+            </w:pPr>
+            <w:r>
+              <w:rPr>
+                <w:rFonts w:hint="eastAsia" w:ascii="等线" w:hAnsi="等线" w:eastAsia="等线" w:cs="等线"/>
+                <w:i w:val="0"/>
+                <w:iCs w:val="0"/>
+                <w:caps w:val="0"/>
+                <w:color w:val="353833"/>
+                <w:spacing w:val="0"/>
+                <w:sz w:val="21"/>
+                <w:szCs w:val="21"/>
+              </w:rPr>
+              <w:t>signCert</w:t>
+            </w:r>
+          </w:p>
+        </w:tc>
+        <w:tc>
+          <w:tcPr>
+            <w:tcW w:w="4952" w:type="dxa"/>
+            <w:tcBorders>
+              <w:top w:val="single" w:color="auto" w:sz="4" w:space="0"/>
+              <w:left w:val="single" w:color="auto" w:sz="4" w:space="0"/>
+              <w:bottom w:val="single" w:color="auto" w:sz="4" w:space="0"/>
+              <w:right w:val="single" w:color="auto" w:sz="4" w:space="0"/>
+            </w:tcBorders>
+            <w:shd w:val="clear" w:color="auto" w:fill="auto"/>
+            <w:noWrap/>
+            <w:vAlign w:val="center"/>
+          </w:tcPr>
+          <w:p>
+            <w:pPr>
+              <w:pStyle w:val="8"/>
+              <w:keepNext w:val="0"/>
+              <w:keepLines w:val="0"/>
+              <w:pageBreakBefore w:val="0"/>
+              <w:widowControl/>
+              <w:suppressLineNumbers w:val="0"/>
+              <w:shd w:val="clear" w:fill="FFFFFF"/>
+              <w:kinsoku/>
+              <w:wordWrap/>
+              <w:overflowPunct/>
+              <w:topLinePunct w:val="0"/>
+              <w:autoSpaceDE/>
+              <w:autoSpaceDN/>
+              <w:bidi w:val="0"/>
+              <w:adjustRightInd/>
+              <w:snapToGrid/>
+              <w:spacing w:beforeAutospacing="0" w:afterAutospacing="0" w:line="240" w:lineRule="auto"/>
+              <w:ind w:left="0" w:leftChars="0" w:right="0" w:rightChars="0" w:firstLine="0" w:firstLineChars="0"/>
+              <w:jc w:val="left"/>
+              <w:textAlignment w:val="auto"/>
+            </w:pPr>
+            <w:r>
+              <w:rPr>
+                <w:rFonts w:hint="eastAsia" w:ascii="等线" w:hAnsi="等线" w:eastAsia="等线" w:cs="等线"/>
+                <w:i w:val="0"/>
+                <w:iCs w:val="0"/>
+                <w:caps w:val="0"/>
+                <w:color w:val="474747"/>
+                <w:spacing w:val="0"/>
+                <w:sz w:val="21"/>
+                <w:szCs w:val="21"/>
+                <w:shd w:val="clear" w:fill="FFFFFF"/>
+                <w:lang w:val="en-US" w:eastAsia="zh-CN"/>
+              </w:rPr>
+              <w:t>TSA证书</w:t>
+            </w:r>
+          </w:p>
+        </w:tc>
+      </w:tr>
+      <w:tr>
+        <w:tblPrEx>
+          <w:tblBorders>
+            <w:top w:val="none" w:color="auto" w:sz="0" w:space="0"/>
+            <w:left w:val="none" w:color="auto" w:sz="0" w:space="0"/>
+            <w:bottom w:val="none" w:color="auto" w:sz="0" w:space="0"/>
+            <w:right w:val="none" w:color="auto" w:sz="0" w:space="0"/>
+            <w:insideH w:val="none" w:color="auto" w:sz="0" w:space="0"/>
+            <w:insideV w:val="none" w:color="auto" w:sz="0" w:space="0"/>
+          </w:tblBorders>
+          <w:shd w:val="clear" w:color="auto" w:fill="auto"/>
+          <w:tblCellMar>
+            <w:top w:w="0" w:type="dxa"/>
+            <w:left w:w="108" w:type="dxa"/>
+            <w:bottom w:w="0" w:type="dxa"/>
+            <w:right w:w="108" w:type="dxa"/>
+          </w:tblCellMar>
+        </w:tblPrEx>
+        <w:trPr>
+          <w:trHeight w:val="417" w:hRule="atLeast"/>
+        </w:trPr>
+        <w:tc>
+          <w:tcPr>
+            <w:tcW w:w="1746" w:type="dxa"/>
+            <w:tcBorders>
+              <w:top w:val="single" w:color="auto" w:sz="4" w:space="0"/>
+              <w:left w:val="single" w:color="auto" w:sz="4" w:space="0"/>
+              <w:bottom w:val="single" w:color="auto" w:sz="4" w:space="0"/>
+              <w:right w:val="single" w:color="auto" w:sz="4" w:space="0"/>
+            </w:tcBorders>
+            <w:shd w:val="clear" w:color="auto" w:fill="DDEBF7"/>
+            <w:noWrap/>
+            <w:vAlign w:val="center"/>
+          </w:tcPr>
+          <w:p>
+            <w:pPr>
+              <w:spacing w:line="240" w:lineRule="auto"/>
+              <w:rPr>
+                <w:rFonts w:hint="default" w:ascii="等线" w:hAnsi="等线" w:eastAsia="等线" w:cs="等线"/>
+                <w:sz w:val="21"/>
+                <w:szCs w:val="21"/>
+                <w:lang w:val="en-US" w:eastAsia="zh-CN"/>
+              </w:rPr>
+            </w:pPr>
+            <w:r>
+              <w:rPr>
+                <w:rFonts w:hint="eastAsia" w:ascii="等线" w:hAnsi="等线" w:eastAsia="等线" w:cs="等线"/>
+                <w:sz w:val="21"/>
+                <w:szCs w:val="21"/>
+                <w:lang w:val="en-US" w:eastAsia="zh-CN"/>
+              </w:rPr>
+              <w:t>返回值</w:t>
+            </w:r>
+          </w:p>
+        </w:tc>
+        <w:tc>
+          <w:tcPr>
+            <w:tcW w:w="7219" w:type="dxa"/>
+            <w:gridSpan w:val="2"/>
+            <w:tcBorders>
+              <w:top w:val="single" w:color="auto" w:sz="4" w:space="0"/>
+              <w:left w:val="single" w:color="auto" w:sz="4" w:space="0"/>
+              <w:bottom w:val="single" w:color="auto" w:sz="4" w:space="0"/>
+              <w:right w:val="single" w:color="auto" w:sz="4" w:space="0"/>
+            </w:tcBorders>
+            <w:shd w:val="clear" w:color="auto" w:fill="auto"/>
+            <w:noWrap/>
+            <w:vAlign w:val="center"/>
+          </w:tcPr>
+          <w:p>
+            <w:pPr>
+              <w:pStyle w:val="8"/>
+              <w:keepNext w:val="0"/>
+              <w:keepLines w:val="0"/>
+              <w:pageBreakBefore w:val="0"/>
+              <w:widowControl/>
+              <w:suppressLineNumbers w:val="0"/>
+              <w:shd w:val="clear" w:fill="FFFFFF"/>
+              <w:kinsoku/>
+              <w:wordWrap/>
+              <w:overflowPunct/>
+              <w:topLinePunct w:val="0"/>
+              <w:autoSpaceDE/>
+              <w:autoSpaceDN/>
+              <w:bidi w:val="0"/>
+              <w:adjustRightInd/>
+              <w:snapToGrid/>
+              <w:spacing w:beforeAutospacing="0" w:afterAutospacing="0" w:line="240" w:lineRule="auto"/>
+              <w:ind w:left="0" w:leftChars="0" w:right="0" w:rightChars="0" w:firstLine="0" w:firstLineChars="0"/>
+              <w:jc w:val="left"/>
+              <w:textAlignment w:val="auto"/>
+              <w:rPr>
+                <w:rFonts w:hint="default" w:ascii="等线" w:hAnsi="等线" w:eastAsia="等线" w:cs="等线"/>
+                <w:i w:val="0"/>
+                <w:iCs w:val="0"/>
+                <w:caps w:val="0"/>
+                <w:color w:val="474747"/>
+                <w:spacing w:val="0"/>
+                <w:sz w:val="21"/>
+                <w:szCs w:val="21"/>
+                <w:shd w:val="clear" w:fill="FFFFFF"/>
+                <w:lang w:val="en-US" w:eastAsia="zh-CN"/>
+              </w:rPr>
+            </w:pPr>
+            <w:r>
+              <w:rPr>
+                <w:rFonts w:hint="eastAsia" w:ascii="等线" w:hAnsi="等线" w:eastAsia="等线" w:cs="等线"/>
+                <w:i w:val="0"/>
+                <w:iCs w:val="0"/>
+                <w:caps w:val="0"/>
+                <w:color w:val="474747"/>
+                <w:spacing w:val="0"/>
+                <w:sz w:val="21"/>
+                <w:szCs w:val="21"/>
+                <w:shd w:val="clear" w:fill="FFFFFF"/>
+                <w:lang w:val="en-US" w:eastAsia="zh-CN"/>
+              </w:rPr>
+              <w:t xml:space="preserve">验证结果 </w:t>
+            </w:r>
+          </w:p>
+        </w:tc>
+      </w:tr>
+    </w:tbl>
+    <w:p>
+      <w:pPr>
+        <w:numPr>
+          <w:ilvl w:val="0"/>
+          <w:numId w:val="0"/>
+        </w:numPr>
+        <w:ind w:left="397" w:leftChars="0"/>
+        <w:jc w:val="both"/>
+        <w:outlineLvl w:val="9"/>
+        <w:rPr>
+          <w:rFonts w:hint="eastAsia" w:ascii="Arial" w:hAnsi="Arial" w:eastAsia="黑体" w:cstheme="minorBidi"/>
+          <w:b/>
+          <w:kern w:val="2"/>
+          <w:sz w:val="24"/>
+          <w:szCs w:val="24"/>
+          <w:lang w:val="en-US" w:eastAsia="zh-CN" w:bidi="ar-SA"/>
+        </w:rPr>
+      </w:pPr>
+    </w:p>
+    <w:p>
+      <w:pPr>
+        <w:numPr>
+          <w:ilvl w:val="0"/>
+          <w:numId w:val="0"/>
+        </w:numPr>
+        <w:ind w:left="397" w:leftChars="0"/>
+        <w:jc w:val="both"/>
+        <w:outlineLvl w:val="9"/>
+        <w:rPr>
+          <w:rFonts w:hint="eastAsia" w:ascii="Arial" w:hAnsi="Arial" w:eastAsia="黑体" w:cstheme="minorBidi"/>
+          <w:b/>
+          <w:kern w:val="2"/>
+          <w:sz w:val="24"/>
+          <w:szCs w:val="24"/>
+          <w:lang w:val="en-US" w:eastAsia="zh-CN" w:bidi="ar-SA"/>
+        </w:rPr>
+      </w:pPr>
+    </w:p>
+    <w:p>
+      <w:pPr>
+        <w:numPr>
+          <w:ilvl w:val="0"/>
+          <w:numId w:val="0"/>
+        </w:numPr>
+        <w:ind w:left="397" w:leftChars="0"/>
+        <w:jc w:val="both"/>
+        <w:outlineLvl w:val="9"/>
+        <w:rPr>
+          <w:rFonts w:hint="eastAsia" w:ascii="Arial" w:hAnsi="Arial" w:eastAsia="黑体" w:cstheme="minorBidi"/>
+          <w:b/>
+          <w:kern w:val="2"/>
+          <w:sz w:val="24"/>
+          <w:szCs w:val="24"/>
+          <w:lang w:val="en-US" w:eastAsia="zh-CN" w:bidi="ar-SA"/>
+        </w:rPr>
+      </w:pPr>
+    </w:p>
+    <w:p>
+      <w:pPr>
+        <w:numPr>
+          <w:ilvl w:val="1"/>
+          <w:numId w:val="1"/>
+        </w:numPr>
+        <w:ind w:left="850" w:leftChars="0" w:hanging="453" w:firstLineChars="0"/>
+        <w:jc w:val="both"/>
+        <w:outlineLvl w:val="1"/>
+        <w:rPr>
+          <w:rFonts w:hint="eastAsia" w:ascii="Arial" w:hAnsi="Arial" w:eastAsia="黑体" w:cstheme="minorBidi"/>
+          <w:b/>
+          <w:kern w:val="2"/>
+          <w:sz w:val="24"/>
+          <w:szCs w:val="24"/>
+          <w:lang w:val="en-US" w:eastAsia="zh-CN" w:bidi="ar-SA"/>
+        </w:rPr>
+      </w:pPr>
+      <w:bookmarkStart w:id="33" w:name="_Toc13040"/>
+      <w:r>
+        <w:rPr>
+          <w:rFonts w:hint="eastAsia" w:ascii="Arial" w:hAnsi="Arial" w:eastAsia="黑体" w:cstheme="minorBidi"/>
+          <w:b/>
+          <w:kern w:val="2"/>
+          <w:sz w:val="24"/>
+          <w:szCs w:val="24"/>
+          <w:lang w:val="en-US" w:eastAsia="zh-CN" w:bidi="ar-SA"/>
+        </w:rPr>
         <w:t>获取时间戳信息</w:t>
       </w:r>
-      <w:bookmarkEnd w:id="40"/>
+      <w:bookmarkEnd w:id="33"/>
     </w:p>
     <w:tbl>
       <w:tblPr>
@@ -7567,6 +7519,7 @@
             <w:insideH w:val="none" w:color="auto" w:sz="0" w:space="0"/>
             <w:insideV w:val="none" w:color="auto" w:sz="0" w:space="0"/>
           </w:tblBorders>
+          <w:shd w:val="clear" w:color="auto" w:fill="auto"/>
           <w:tblCellMar>
             <w:top w:w="0" w:type="dxa"/>
             <w:left w:w="108" w:type="dxa"/>
@@ -8039,6 +7992,7 @@
     <w:p>
       <w:pPr>
         <w:numPr>
+          <w:ilvl w:val="0"/>
           <w:numId w:val="0"/>
         </w:numPr>
         <w:ind w:left="397" w:leftChars="0"/>
@@ -8072,7 +8026,7 @@
           <w:lang w:val="en-US" w:eastAsia="zh-CN" w:bidi="ar-SA"/>
         </w:rPr>
       </w:pPr>
-      <w:bookmarkStart w:id="41" w:name="_Toc22919"/>
+      <w:bookmarkStart w:id="34" w:name="_Toc22919"/>
       <w:r>
         <w:rPr>
           <w:rFonts w:hint="eastAsia" w:ascii="Arial" w:hAnsi="Arial" w:eastAsia="黑体" w:cstheme="minorBidi"/>
@@ -8084,7 +8038,7 @@
         </w:rPr>
         <w:t>获取时间戳详细信息</w:t>
       </w:r>
-      <w:bookmarkEnd w:id="41"/>
+      <w:bookmarkEnd w:id="34"/>
     </w:p>
     <w:p>
       <w:pPr>
@@ -8919,6 +8873,7 @@
       <w:pPr>
         <w:widowControl w:val="0"/>
         <w:numPr>
+          <w:ilvl w:val="0"/>
           <w:numId w:val="0"/>
         </w:numPr>
         <w:spacing w:before="0" w:beforeLines="0" w:after="0" w:afterLines="0" w:line="240" w:lineRule="auto"/>
@@ -8954,7 +8909,7 @@
           <w:lang w:val="en-US" w:eastAsia="zh-CN" w:bidi="ar-SA"/>
         </w:rPr>
       </w:pPr>
-      <w:bookmarkStart w:id="42" w:name="_Toc3565"/>
+      <w:bookmarkStart w:id="35" w:name="_Toc3565"/>
       <w:r>
         <w:rPr>
           <w:rFonts w:hint="eastAsia" w:ascii="Arial" w:hAnsi="Arial" w:eastAsia="黑体" w:cstheme="minorBidi"/>
@@ -8967,7 +8922,7 @@
         </w:rPr>
         <w:t>附录</w:t>
       </w:r>
-      <w:bookmarkEnd w:id="42"/>
+      <w:bookmarkEnd w:id="35"/>
     </w:p>
     <w:p>
       <w:pPr>
@@ -8987,7 +8942,7 @@
           <w:lang w:val="en-US" w:eastAsia="zh-CN" w:bidi="ar-SA"/>
         </w:rPr>
       </w:pPr>
-      <w:bookmarkStart w:id="43" w:name="_Toc6251"/>
+      <w:bookmarkStart w:id="36" w:name="_Toc6251"/>
       <w:r>
         <w:rPr>
           <w:rFonts w:hint="eastAsia" w:ascii="Arial" w:hAnsi="Arial" w:eastAsia="黑体" w:cstheme="minorBidi"/>
@@ -8999,7 +8954,7 @@
         </w:rPr>
         <w:t>TSMInfoFlag 获取时间戳详细信息 信息标识</w:t>
       </w:r>
-      <w:bookmarkEnd w:id="43"/>
+      <w:bookmarkEnd w:id="36"/>
     </w:p>
     <w:p>
       <w:pPr>
@@ -9484,6 +9439,7 @@
     <w:p>
       <w:pPr>
         <w:numPr>
+          <w:ilvl w:val="0"/>
           <w:numId w:val="0"/>
         </w:numPr>
         <w:jc w:val="both"/>
@@ -9502,6 +9458,7 @@
       <w:pPr>
         <w:widowControl w:val="0"/>
         <w:numPr>
+          <w:ilvl w:val="0"/>
           <w:numId w:val="0"/>
         </w:numPr>
         <w:spacing w:before="0" w:beforeLines="0" w:after="0" w:afterLines="0" w:line="240" w:lineRule="auto"/>
@@ -9761,8 +9718,8 @@
     <w:lsdException w:unhideWhenUsed="0" w:uiPriority="0" w:semiHidden="0" w:name="index 7"/>
     <w:lsdException w:unhideWhenUsed="0" w:uiPriority="0" w:semiHidden="0" w:name="index 8"/>
     <w:lsdException w:unhideWhenUsed="0" w:uiPriority="0" w:semiHidden="0" w:name="index 9"/>
-    <w:lsdException w:unhideWhenUsed="0" w:uiPriority="0" w:semiHidden="0" w:name="toc 1"/>
-    <w:lsdException w:unhideWhenUsed="0" w:uiPriority="0" w:semiHidden="0" w:name="toc 2"/>
+    <w:lsdException w:qFormat="1" w:unhideWhenUsed="0" w:uiPriority="0" w:semiHidden="0" w:name="toc 1"/>
+    <w:lsdException w:qFormat="1" w:unhideWhenUsed="0" w:uiPriority="0" w:semiHidden="0" w:name="toc 2"/>
     <w:lsdException w:unhideWhenUsed="0" w:uiPriority="0" w:semiHidden="0" w:name="toc 3"/>
     <w:lsdException w:unhideWhenUsed="0" w:uiPriority="0" w:semiHidden="0" w:name="toc 4"/>
     <w:lsdException w:unhideWhenUsed="0" w:uiPriority="0" w:semiHidden="0" w:name="toc 5"/>
@@ -9807,7 +9764,7 @@
     <w:lsdException w:qFormat="1" w:unhideWhenUsed="0" w:uiPriority="0" w:semiHidden="0" w:name="Title"/>
     <w:lsdException w:unhideWhenUsed="0" w:uiPriority="0" w:semiHidden="0" w:name="Closing"/>
     <w:lsdException w:unhideWhenUsed="0" w:uiPriority="0" w:semiHidden="0" w:name="Signature"/>
-    <w:lsdException w:unhideWhenUsed="0" w:uiPriority="0" w:name="Default Paragraph Font"/>
+    <w:lsdException w:qFormat="1" w:unhideWhenUsed="0" w:uiPriority="0" w:name="Default Paragraph Font"/>
     <w:lsdException w:unhideWhenUsed="0" w:uiPriority="0" w:semiHidden="0" w:name="Body Text"/>
     <w:lsdException w:unhideWhenUsed="0" w:uiPriority="0" w:semiHidden="0" w:name="Body Text Indent"/>
     <w:lsdException w:unhideWhenUsed="0" w:uiPriority="0" w:semiHidden="0" w:name="List Continue"/>
@@ -9845,7 +9802,7 @@
     <w:lsdException w:unhideWhenUsed="0" w:uiPriority="0" w:semiHidden="0" w:name="HTML Sample"/>
     <w:lsdException w:unhideWhenUsed="0" w:uiPriority="0" w:semiHidden="0" w:name="HTML Typewriter"/>
     <w:lsdException w:unhideWhenUsed="0" w:uiPriority="0" w:semiHidden="0" w:name="HTML Variable"/>
-    <w:lsdException w:unhideWhenUsed="0" w:uiPriority="0" w:name="Normal Table"/>
+    <w:lsdException w:qFormat="1" w:unhideWhenUsed="0" w:uiPriority="0" w:name="Normal Table"/>
     <w:lsdException w:unhideWhenUsed="0" w:uiPriority="0" w:semiHidden="0" w:name="annotation subject"/>
     <w:lsdException w:unhideWhenUsed="0" w:uiPriority="0" w:semiHidden="0" w:name="Table Simple 1"/>
     <w:lsdException w:unhideWhenUsed="0" w:uiPriority="0" w:semiHidden="0" w:name="Table Simple 2"/>
@@ -10066,11 +10023,13 @@
   <w:style w:type="character" w:default="1" w:styleId="10">
     <w:name w:val="Default Paragraph Font"/>
     <w:semiHidden/>
+    <w:qFormat/>
     <w:uiPriority w:val="0"/>
   </w:style>
   <w:style w:type="table" w:default="1" w:styleId="9">
     <w:name w:val="Normal Table"/>
     <w:semiHidden/>
+    <w:qFormat/>
     <w:uiPriority w:val="0"/>
     <w:tblPr>
       <w:tblCellMar>
@@ -10085,12 +10044,14 @@
     <w:name w:val="toc 1"/>
     <w:basedOn w:val="1"/>
     <w:next w:val="1"/>
+    <w:qFormat/>
     <w:uiPriority w:val="0"/>
   </w:style>
   <w:style w:type="paragraph" w:styleId="6">
     <w:name w:val="toc 2"/>
     <w:basedOn w:val="1"/>
     <w:next w:val="1"/>
+    <w:qFormat/>
     <w:uiPriority w:val="0"/>
     <w:pPr>
       <w:ind w:left="420" w:leftChars="200"/>
@@ -10148,22 +10109,26 @@
   </w:style>
   <w:style w:type="paragraph" w:customStyle="1" w:styleId="11">
     <w:name w:val="WPSOffice手动目录 1"/>
+    <w:qFormat/>
     <w:uiPriority w:val="0"/>
     <w:pPr>
       <w:ind w:leftChars="0"/>
     </w:pPr>
     <w:rPr>
+      <w:rFonts w:asciiTheme="minorHAnsi" w:hAnsiTheme="minorHAnsi" w:eastAsiaTheme="minorEastAsia" w:cstheme="minorBidi"/>
       <w:sz w:val="20"/>
       <w:szCs w:val="20"/>
     </w:rPr>
   </w:style>
   <w:style w:type="paragraph" w:customStyle="1" w:styleId="12">
     <w:name w:val="WPSOffice手动目录 2"/>
+    <w:qFormat/>
     <w:uiPriority w:val="0"/>
     <w:pPr>
       <w:ind w:leftChars="200"/>
     </w:pPr>
     <w:rPr>
+      <w:rFonts w:asciiTheme="minorHAnsi" w:hAnsiTheme="minorHAnsi" w:eastAsiaTheme="minorEastAsia" w:cstheme="minorBidi"/>
       <w:sz w:val="20"/>
       <w:szCs w:val="20"/>
     </w:rPr>
